--- a/docs/Milestone1/MeetingMinuets/MeetingMinutes_3.docx
+++ b/docs/Milestone1/MeetingMinuets/MeetingMinutes_3.docx
@@ -1,39 +1,24 @@
 
 <file path=word/document.xml><?xml version="1.0" encoding="utf-8"?>
-<w:document xmlns:wpc="http://schemas.microsoft.com/office/word/2010/wordprocessingCanvas" xmlns:mc="http://schemas.openxmlformats.org/markup-compatibility/2006" xmlns:o="urn:schemas-microsoft-com:office:office" xmlns:r="http://schemas.openxmlformats.org/officeDocument/2006/relationships" xmlns:m="http://schemas.openxmlformats.org/officeDocument/2006/math" xmlns:v="urn:schemas-microsoft-com:vml" xmlns:wp14="http://schemas.microsoft.com/office/word/2010/wordprocessingDrawing" xmlns:wp="http://schemas.openxmlformats.org/drawingml/2006/wordprocessingDrawing" xmlns:w10="urn:schemas-microsoft-com:office:word" xmlns:w="http://schemas.openxmlformats.org/wordprocessingml/2006/main" xmlns:w14="http://schemas.microsoft.com/office/word/2010/wordml" xmlns:w15="http://schemas.microsoft.com/office/word/2012/wordml" xmlns:wpg="http://schemas.microsoft.com/office/word/2010/wordprocessingGroup" xmlns:wpi="http://schemas.microsoft.com/office/word/2010/wordprocessingInk" xmlns:wne="http://schemas.microsoft.com/office/word/2006/wordml" xmlns:wps="http://schemas.microsoft.com/office/word/2010/wordprocessingShape" mc:Ignorable="w14 w15 wp14">
+<w:document xmlns:wpc="http://schemas.microsoft.com/office/word/2010/wordprocessingCanvas" xmlns:cx="http://schemas.microsoft.com/office/drawing/2014/chartex" xmlns:cx1="http://schemas.microsoft.com/office/drawing/2015/9/8/chartex" xmlns:cx2="http://schemas.microsoft.com/office/drawing/2015/10/21/chartex" xmlns:cx3="http://schemas.microsoft.com/office/drawing/2016/5/9/chartex" xmlns:cx4="http://schemas.microsoft.com/office/drawing/2016/5/10/chartex" xmlns:cx5="http://schemas.microsoft.com/office/drawing/2016/5/11/chartex" xmlns:cx6="http://schemas.microsoft.com/office/drawing/2016/5/12/chartex" xmlns:cx7="http://schemas.microsoft.com/office/drawing/2016/5/13/chartex" xmlns:cx8="http://schemas.microsoft.com/office/drawing/2016/5/14/chartex" xmlns:mc="http://schemas.openxmlformats.org/markup-compatibility/2006" xmlns:aink="http://schemas.microsoft.com/office/drawing/2016/ink" xmlns:am3d="http://schemas.microsoft.com/office/drawing/2017/model3d" xmlns:o="urn:schemas-microsoft-com:office:office" xmlns:oel="http://schemas.microsoft.com/office/2019/extlst" xmlns:r="http://schemas.openxmlformats.org/officeDocument/2006/relationships" xmlns:m="http://schemas.openxmlformats.org/officeDocument/2006/math" xmlns:v="urn:schemas-microsoft-com:vml" xmlns:wp14="http://schemas.microsoft.com/office/word/2010/wordprocessingDrawing" xmlns:wp="http://schemas.openxmlformats.org/drawingml/2006/wordprocessingDrawing" xmlns:w10="urn:schemas-microsoft-com:office:word" xmlns:w="http://schemas.openxmlformats.org/wordprocessingml/2006/main" xmlns:w14="http://schemas.microsoft.com/office/word/2010/wordml" xmlns:w15="http://schemas.microsoft.com/office/word/2012/wordml" xmlns:w16cex="http://schemas.microsoft.com/office/word/2018/wordml/cex" xmlns:w16cid="http://schemas.microsoft.com/office/word/2016/wordml/cid" xmlns:w16="http://schemas.microsoft.com/office/word/2018/wordml" xmlns:w16sdtdh="http://schemas.microsoft.com/office/word/2020/wordml/sdtdatahash" xmlns:w16se="http://schemas.microsoft.com/office/word/2015/wordml/symex" xmlns:wpg="http://schemas.microsoft.com/office/word/2010/wordprocessingGroup" xmlns:wpi="http://schemas.microsoft.com/office/word/2010/wordprocessingInk" xmlns:wne="http://schemas.microsoft.com/office/word/2006/wordml" xmlns:wps="http://schemas.microsoft.com/office/word/2010/wordprocessingShape" mc:Ignorable="w14 w15 w16se w16cid w16 w16cex w16sdtdh wp14">
   <w:body>
-    <w:p xmlns:wp14="http://schemas.microsoft.com/office/word/2010/wordml" wp14:paraId="06BD5D66" wp14:textId="4CF6A77E">
+    <w:p>
       <w:pPr>
         <w:pStyle w:val="Title"/>
-        <w:keepNext w:val="1"/>
-        <w:keepLines w:val="1"/>
+        <w:keepNext/>
+        <w:keepLines/>
         <w:spacing w:after="60" w:line="276" w:lineRule="auto"/>
         <w:rPr>
-          <w:rFonts w:ascii="Raleway" w:hAnsi="Raleway" w:eastAsia="Raleway" w:cs="Raleway"/>
-          <w:b w:val="0"/>
-          <w:bCs w:val="0"/>
-          <w:i w:val="0"/>
-          <w:iCs w:val="0"/>
-          <w:caps w:val="0"/>
-          <w:smallCaps w:val="0"/>
-          <w:noProof w:val="0"/>
-          <w:color w:val="000000" w:themeColor="text1" w:themeTint="FF" w:themeShade="FF"/>
+          <w:rFonts w:ascii="Raleway" w:eastAsia="Raleway" w:hAnsi="Raleway" w:cs="Raleway"/>
+          <w:color w:val="000000" w:themeColor="text1"/>
           <w:sz w:val="52"/>
           <w:szCs w:val="52"/>
-          <w:lang w:val="en-US"/>
         </w:rPr>
       </w:pPr>
       <w:r>
         <w:rPr>
-          <w:rFonts w:ascii="Raleway" w:hAnsi="Raleway" w:eastAsia="Raleway" w:cs="Raleway"/>
-          <w:b w:val="0"/>
-          <w:bCs w:val="0"/>
-          <w:i w:val="0"/>
-          <w:iCs w:val="0"/>
-          <w:caps w:val="0"/>
-          <w:smallCaps w:val="0"/>
-          <w:noProof w:val="0"/>
-          <w:color w:val="000000" w:themeColor="text1" w:themeTint="FF" w:themeShade="FF"/>
+          <w:rFonts w:ascii="Raleway" w:eastAsia="Raleway" w:hAnsi="Raleway" w:cs="Raleway"/>
+          <w:color w:val="000000" w:themeColor="text1"/>
           <w:sz w:val="52"/>
           <w:szCs w:val="52"/>
           <w:lang w:val="en-GB"/>
@@ -41,38 +26,21 @@
         <w:t>Meeting Minutes</w:t>
       </w:r>
     </w:p>
-    <w:p xmlns:wp14="http://schemas.microsoft.com/office/word/2010/wordml" wp14:paraId="085415F4" wp14:textId="59EB1EF9">
+    <w:p>
       <w:pPr>
         <w:pStyle w:val="Heading1"/>
-        <w:keepNext w:val="1"/>
-        <w:keepLines w:val="1"/>
         <w:spacing w:before="400" w:after="120" w:line="276" w:lineRule="auto"/>
         <w:rPr>
-          <w:rFonts w:ascii="Raleway" w:hAnsi="Raleway" w:eastAsia="Raleway" w:cs="Raleway"/>
-          <w:b w:val="0"/>
-          <w:bCs w:val="0"/>
-          <w:i w:val="0"/>
-          <w:iCs w:val="0"/>
-          <w:caps w:val="0"/>
-          <w:smallCaps w:val="0"/>
-          <w:noProof w:val="0"/>
-          <w:color w:val="000000" w:themeColor="text1" w:themeTint="FF" w:themeShade="FF"/>
+          <w:rFonts w:ascii="Raleway" w:eastAsia="Raleway" w:hAnsi="Raleway" w:cs="Raleway"/>
+          <w:color w:val="000000" w:themeColor="text1"/>
           <w:sz w:val="40"/>
           <w:szCs w:val="40"/>
-          <w:lang w:val="en-US"/>
         </w:rPr>
       </w:pPr>
       <w:r>
         <w:rPr>
-          <w:rFonts w:ascii="Raleway" w:hAnsi="Raleway" w:eastAsia="Raleway" w:cs="Raleway"/>
-          <w:b w:val="0"/>
-          <w:bCs w:val="0"/>
-          <w:i w:val="0"/>
-          <w:iCs w:val="0"/>
-          <w:caps w:val="0"/>
-          <w:smallCaps w:val="0"/>
-          <w:noProof w:val="0"/>
-          <w:color w:val="000000" w:themeColor="text1" w:themeTint="FF" w:themeShade="FF"/>
+          <w:rFonts w:ascii="Raleway" w:eastAsia="Raleway" w:hAnsi="Raleway" w:cs="Raleway"/>
+          <w:color w:val="000000" w:themeColor="text1"/>
           <w:sz w:val="40"/>
           <w:szCs w:val="40"/>
           <w:lang w:val="en-GB"/>
@@ -80,22 +48,13 @@
         <w:t>Weekly Meeting with team/Supervisor</w:t>
       </w:r>
     </w:p>
-    <w:p xmlns:wp14="http://schemas.microsoft.com/office/word/2010/wordml" wp14:paraId="0ABAF241" wp14:textId="0C4EC77A">
+    <w:p>
       <w:pPr>
         <w:pStyle w:val="Heading1"/>
-        <w:keepNext w:val="1"/>
-        <w:keepLines w:val="1"/>
         <w:spacing w:before="400" w:after="120" w:line="276" w:lineRule="auto"/>
         <w:rPr>
-          <w:rFonts w:ascii="Raleway" w:hAnsi="Raleway" w:eastAsia="Raleway" w:cs="Raleway"/>
-          <w:b w:val="0"/>
-          <w:bCs w:val="0"/>
-          <w:i w:val="0"/>
-          <w:iCs w:val="0"/>
-          <w:caps w:val="0"/>
-          <w:smallCaps w:val="0"/>
-          <w:noProof w:val="0"/>
-          <w:color w:val="000000" w:themeColor="text1" w:themeTint="FF" w:themeShade="FF"/>
+          <w:rFonts w:ascii="Raleway" w:eastAsia="Raleway" w:hAnsi="Raleway" w:cs="Raleway"/>
+          <w:color w:val="000000" w:themeColor="text1"/>
           <w:sz w:val="40"/>
           <w:szCs w:val="40"/>
           <w:lang w:val="en-GB"/>
@@ -103,15 +62,8 @@
       </w:pPr>
       <w:r>
         <w:rPr>
-          <w:rFonts w:ascii="Raleway" w:hAnsi="Raleway" w:eastAsia="Raleway" w:cs="Raleway"/>
-          <w:b w:val="0"/>
-          <w:bCs w:val="0"/>
-          <w:i w:val="0"/>
-          <w:iCs w:val="0"/>
-          <w:caps w:val="0"/>
-          <w:smallCaps w:val="0"/>
-          <w:noProof w:val="0"/>
-          <w:color w:val="000000" w:themeColor="text1" w:themeTint="FF" w:themeShade="FF"/>
+          <w:rFonts w:ascii="Raleway" w:eastAsia="Raleway" w:hAnsi="Raleway" w:cs="Raleway"/>
+          <w:color w:val="000000" w:themeColor="text1"/>
           <w:sz w:val="40"/>
           <w:szCs w:val="40"/>
           <w:lang w:val="en-GB"/>
@@ -119,38 +71,21 @@
         <w:t>Meeting No:  3</w:t>
       </w:r>
     </w:p>
-    <w:p xmlns:wp14="http://schemas.microsoft.com/office/word/2010/wordml" wp14:paraId="751FBC9D" wp14:textId="09671202">
+    <w:p>
       <w:pPr>
         <w:pStyle w:val="Heading2"/>
-        <w:keepNext w:val="1"/>
-        <w:keepLines w:val="1"/>
         <w:spacing w:before="360" w:after="120" w:line="276" w:lineRule="auto"/>
         <w:rPr>
-          <w:rFonts w:ascii="Raleway" w:hAnsi="Raleway" w:eastAsia="Raleway" w:cs="Raleway"/>
-          <w:b w:val="0"/>
-          <w:bCs w:val="0"/>
-          <w:i w:val="0"/>
-          <w:iCs w:val="0"/>
-          <w:caps w:val="0"/>
-          <w:smallCaps w:val="0"/>
-          <w:noProof w:val="0"/>
-          <w:color w:val="000000" w:themeColor="text1" w:themeTint="FF" w:themeShade="FF"/>
+          <w:rFonts w:ascii="Raleway" w:eastAsia="Raleway" w:hAnsi="Raleway" w:cs="Raleway"/>
+          <w:color w:val="000000" w:themeColor="text1"/>
           <w:sz w:val="32"/>
           <w:szCs w:val="32"/>
-          <w:lang w:val="en-US"/>
         </w:rPr>
       </w:pPr>
       <w:r>
         <w:rPr>
-          <w:rFonts w:ascii="Raleway" w:hAnsi="Raleway" w:eastAsia="Raleway" w:cs="Raleway"/>
-          <w:b w:val="0"/>
-          <w:bCs w:val="0"/>
-          <w:i w:val="0"/>
-          <w:iCs w:val="0"/>
-          <w:caps w:val="0"/>
-          <w:smallCaps w:val="0"/>
-          <w:noProof w:val="0"/>
-          <w:color w:val="000000" w:themeColor="text1" w:themeTint="FF" w:themeShade="FF"/>
+          <w:rFonts w:ascii="Raleway" w:eastAsia="Raleway" w:hAnsi="Raleway" w:cs="Raleway"/>
+          <w:color w:val="000000" w:themeColor="text1"/>
           <w:sz w:val="32"/>
           <w:szCs w:val="32"/>
           <w:lang w:val="en-GB"/>
@@ -163,10 +98,10 @@
         <w:tblStyle w:val="TableGrid"/>
         <w:tblW w:w="0" w:type="auto"/>
         <w:tblBorders>
-          <w:top w:val="single" w:sz="6"/>
-          <w:left w:val="single" w:sz="6"/>
-          <w:bottom w:val="single" w:sz="6"/>
-          <w:right w:val="single" w:sz="6"/>
+          <w:top w:val="single" w:sz="6" w:space="0" w:color="auto"/>
+          <w:left w:val="single" w:sz="6" w:space="0" w:color="auto"/>
+          <w:bottom w:val="single" w:sz="6" w:space="0" w:color="auto"/>
+          <w:right w:val="single" w:sz="6" w:space="0" w:color="auto"/>
         </w:tblBorders>
         <w:tblLayout w:type="fixed"/>
         <w:tblLook w:val="0000" w:firstRow="0" w:lastRow="0" w:firstColumn="0" w:lastColumn="0" w:noHBand="0" w:noVBand="0"/>
@@ -183,37 +118,26 @@
           <w:tcPr>
             <w:tcW w:w="2475" w:type="dxa"/>
             <w:tcBorders>
-              <w:top w:val="single" w:color="808080" w:themeColor="background1" w:themeShade="80" w:sz="6"/>
-              <w:left w:val="single" w:color="808080" w:themeColor="background1" w:themeShade="80" w:sz="6"/>
-              <w:bottom w:val="single" w:color="808080" w:themeColor="background1" w:themeShade="80" w:sz="6"/>
-              <w:right w:val="single" w:color="808080" w:themeColor="background1" w:themeShade="80" w:sz="6"/>
+              <w:top w:val="single" w:sz="6" w:space="0" w:color="808080" w:themeColor="background1" w:themeShade="80"/>
+              <w:left w:val="single" w:sz="6" w:space="0" w:color="808080" w:themeColor="background1" w:themeShade="80"/>
+              <w:bottom w:val="single" w:sz="6" w:space="0" w:color="808080" w:themeColor="background1" w:themeShade="80"/>
+              <w:right w:val="single" w:sz="6" w:space="0" w:color="808080" w:themeColor="background1" w:themeShade="80"/>
             </w:tcBorders>
             <w:shd w:val="clear" w:color="auto" w:fill="E6E6E6"/>
-            <w:tcMar/>
-            <w:vAlign w:val="top"/>
           </w:tcPr>
           <w:p>
             <w:pPr>
               <w:widowControl w:val="0"/>
-              <w:spacing w:line="240" w:lineRule="auto"/>
               <w:jc w:val="center"/>
               <w:rPr>
-                <w:rFonts w:ascii="Raleway" w:hAnsi="Raleway" w:eastAsia="Raleway" w:cs="Raleway"/>
-                <w:b w:val="0"/>
-                <w:bCs w:val="0"/>
-                <w:i w:val="0"/>
-                <w:iCs w:val="0"/>
-                <w:sz w:val="20"/>
-                <w:szCs w:val="20"/>
-              </w:rPr>
-            </w:pPr>
-            <w:r>
-              <w:rPr>
-                <w:rFonts w:ascii="Raleway" w:hAnsi="Raleway" w:eastAsia="Raleway" w:cs="Raleway"/>
-                <w:b w:val="0"/>
-                <w:bCs w:val="0"/>
-                <w:i w:val="0"/>
-                <w:iCs w:val="0"/>
+                <w:rFonts w:ascii="Raleway" w:eastAsia="Raleway" w:hAnsi="Raleway" w:cs="Raleway"/>
+                <w:sz w:val="20"/>
+                <w:szCs w:val="20"/>
+              </w:rPr>
+            </w:pPr>
+            <w:r>
+              <w:rPr>
+                <w:rFonts w:ascii="Raleway" w:eastAsia="Raleway" w:hAnsi="Raleway" w:cs="Raleway"/>
                 <w:sz w:val="20"/>
                 <w:szCs w:val="20"/>
                 <w:lang w:val="en-GB"/>
@@ -226,35 +150,25 @@
           <w:tcPr>
             <w:tcW w:w="6390" w:type="dxa"/>
             <w:tcBorders>
-              <w:top w:val="single" w:color="808080" w:themeColor="background1" w:themeShade="80" w:sz="6"/>
-              <w:left w:val="single" w:color="000000" w:themeColor="text1" w:sz="6"/>
-              <w:bottom w:val="single" w:color="808080" w:themeColor="background1" w:themeShade="80" w:sz="6"/>
-              <w:right w:val="single" w:color="808080" w:themeColor="background1" w:themeShade="80" w:sz="6"/>
+              <w:top w:val="single" w:sz="6" w:space="0" w:color="808080" w:themeColor="background1" w:themeShade="80"/>
+              <w:left w:val="single" w:sz="6" w:space="0" w:color="000000" w:themeColor="text1"/>
+              <w:bottom w:val="single" w:sz="6" w:space="0" w:color="808080" w:themeColor="background1" w:themeShade="80"/>
+              <w:right w:val="single" w:sz="6" w:space="0" w:color="808080" w:themeColor="background1" w:themeShade="80"/>
             </w:tcBorders>
-            <w:tcMar/>
-            <w:vAlign w:val="top"/>
           </w:tcPr>
           <w:p>
             <w:pPr>
               <w:widowControl w:val="0"/>
               <w:spacing w:line="276" w:lineRule="auto"/>
               <w:rPr>
-                <w:rFonts w:ascii="Raleway" w:hAnsi="Raleway" w:eastAsia="Raleway" w:cs="Raleway"/>
-                <w:b w:val="0"/>
-                <w:bCs w:val="0"/>
-                <w:i w:val="0"/>
-                <w:iCs w:val="0"/>
-                <w:sz w:val="20"/>
-                <w:szCs w:val="20"/>
-              </w:rPr>
-            </w:pPr>
-            <w:r>
-              <w:rPr>
-                <w:rFonts w:ascii="Raleway" w:hAnsi="Raleway" w:eastAsia="Raleway" w:cs="Raleway"/>
-                <w:b w:val="0"/>
-                <w:bCs w:val="0"/>
-                <w:i w:val="0"/>
-                <w:iCs w:val="0"/>
+                <w:rFonts w:ascii="Raleway" w:eastAsia="Raleway" w:hAnsi="Raleway" w:cs="Raleway"/>
+                <w:sz w:val="20"/>
+                <w:szCs w:val="20"/>
+              </w:rPr>
+            </w:pPr>
+            <w:r>
+              <w:rPr>
+                <w:rFonts w:ascii="Raleway" w:eastAsia="Raleway" w:hAnsi="Raleway" w:cs="Raleway"/>
                 <w:sz w:val="20"/>
                 <w:szCs w:val="20"/>
                 <w:lang w:val="en-GB"/>
@@ -263,11 +177,7 @@
             </w:r>
             <w:r>
               <w:rPr>
-                <w:rFonts w:ascii="Raleway" w:hAnsi="Raleway" w:eastAsia="Raleway" w:cs="Raleway"/>
-                <w:b w:val="0"/>
-                <w:bCs w:val="0"/>
-                <w:i w:val="0"/>
-                <w:iCs w:val="0"/>
+                <w:rFonts w:ascii="Raleway" w:eastAsia="Raleway" w:hAnsi="Raleway" w:cs="Raleway"/>
                 <w:sz w:val="20"/>
                 <w:szCs w:val="20"/>
                 <w:lang w:val="en-GB"/>
@@ -276,37 +186,16 @@
             </w:r>
             <w:r>
               <w:rPr>
-                <w:rFonts w:ascii="Raleway" w:hAnsi="Raleway" w:eastAsia="Raleway" w:cs="Raleway"/>
-                <w:b w:val="0"/>
-                <w:bCs w:val="0"/>
-                <w:i w:val="0"/>
-                <w:iCs w:val="0"/>
-                <w:sz w:val="20"/>
-                <w:szCs w:val="20"/>
-                <w:lang w:val="en-GB"/>
-              </w:rPr>
-              <w:t>/</w:t>
-            </w:r>
-            <w:r>
-              <w:rPr>
-                <w:rFonts w:ascii="Raleway" w:hAnsi="Raleway" w:eastAsia="Raleway" w:cs="Raleway"/>
-                <w:b w:val="0"/>
-                <w:bCs w:val="0"/>
-                <w:i w:val="0"/>
-                <w:iCs w:val="0"/>
-                <w:sz w:val="20"/>
-                <w:szCs w:val="20"/>
-                <w:lang w:val="en-GB"/>
-              </w:rPr>
-              <w:t>0</w:t>
-            </w:r>
-            <w:r>
-              <w:rPr>
-                <w:rFonts w:ascii="Raleway" w:hAnsi="Raleway" w:eastAsia="Raleway" w:cs="Raleway"/>
-                <w:b w:val="0"/>
-                <w:bCs w:val="0"/>
-                <w:i w:val="0"/>
-                <w:iCs w:val="0"/>
+                <w:rFonts w:ascii="Raleway" w:eastAsia="Raleway" w:hAnsi="Raleway" w:cs="Raleway"/>
+                <w:sz w:val="20"/>
+                <w:szCs w:val="20"/>
+                <w:lang w:val="en-GB"/>
+              </w:rPr>
+              <w:t>/0</w:t>
+            </w:r>
+            <w:r>
+              <w:rPr>
+                <w:rFonts w:ascii="Raleway" w:eastAsia="Raleway" w:hAnsi="Raleway" w:cs="Raleway"/>
                 <w:sz w:val="20"/>
                 <w:szCs w:val="20"/>
                 <w:lang w:val="en-GB"/>
@@ -315,29 +204,12 @@
             </w:r>
             <w:r>
               <w:rPr>
-                <w:rFonts w:ascii="Raleway" w:hAnsi="Raleway" w:eastAsia="Raleway" w:cs="Raleway"/>
-                <w:b w:val="0"/>
-                <w:bCs w:val="0"/>
-                <w:i w:val="0"/>
-                <w:iCs w:val="0"/>
-                <w:sz w:val="20"/>
-                <w:szCs w:val="20"/>
-                <w:lang w:val="en-GB"/>
-              </w:rPr>
-              <w:t>/20</w:t>
-            </w:r>
-            <w:r>
-              <w:rPr>
-                <w:rFonts w:ascii="Raleway" w:hAnsi="Raleway" w:eastAsia="Raleway" w:cs="Raleway"/>
-                <w:b w:val="0"/>
-                <w:bCs w:val="0"/>
-                <w:i w:val="0"/>
-                <w:iCs w:val="0"/>
-                <w:sz w:val="20"/>
-                <w:szCs w:val="20"/>
-                <w:lang w:val="en-GB"/>
-              </w:rPr>
-              <w:t>23</w:t>
+                <w:rFonts w:ascii="Raleway" w:eastAsia="Raleway" w:hAnsi="Raleway" w:cs="Raleway"/>
+                <w:sz w:val="20"/>
+                <w:szCs w:val="20"/>
+                <w:lang w:val="en-GB"/>
+              </w:rPr>
+              <w:t>/2023</w:t>
             </w:r>
           </w:p>
         </w:tc>
@@ -350,37 +222,26 @@
           <w:tcPr>
             <w:tcW w:w="2475" w:type="dxa"/>
             <w:tcBorders>
-              <w:top w:val="single" w:color="000000" w:themeColor="text1" w:sz="6"/>
-              <w:left w:val="single" w:color="808080" w:themeColor="background1" w:themeShade="80" w:sz="6"/>
-              <w:bottom w:val="single" w:color="808080" w:themeColor="background1" w:themeShade="80" w:sz="6"/>
-              <w:right w:val="single" w:color="808080" w:themeColor="background1" w:themeShade="80" w:sz="6"/>
+              <w:top w:val="single" w:sz="6" w:space="0" w:color="000000" w:themeColor="text1"/>
+              <w:left w:val="single" w:sz="6" w:space="0" w:color="808080" w:themeColor="background1" w:themeShade="80"/>
+              <w:bottom w:val="single" w:sz="6" w:space="0" w:color="808080" w:themeColor="background1" w:themeShade="80"/>
+              <w:right w:val="single" w:sz="6" w:space="0" w:color="808080" w:themeColor="background1" w:themeShade="80"/>
             </w:tcBorders>
             <w:shd w:val="clear" w:color="auto" w:fill="E6E6E6"/>
-            <w:tcMar/>
-            <w:vAlign w:val="top"/>
           </w:tcPr>
           <w:p>
             <w:pPr>
               <w:widowControl w:val="0"/>
-              <w:spacing w:line="240" w:lineRule="auto"/>
               <w:jc w:val="center"/>
               <w:rPr>
-                <w:rFonts w:ascii="Raleway" w:hAnsi="Raleway" w:eastAsia="Raleway" w:cs="Raleway"/>
-                <w:b w:val="0"/>
-                <w:bCs w:val="0"/>
-                <w:i w:val="0"/>
-                <w:iCs w:val="0"/>
-                <w:sz w:val="20"/>
-                <w:szCs w:val="20"/>
-              </w:rPr>
-            </w:pPr>
-            <w:r>
-              <w:rPr>
-                <w:rFonts w:ascii="Raleway" w:hAnsi="Raleway" w:eastAsia="Raleway" w:cs="Raleway"/>
-                <w:b w:val="0"/>
-                <w:bCs w:val="0"/>
-                <w:i w:val="0"/>
-                <w:iCs w:val="0"/>
+                <w:rFonts w:ascii="Raleway" w:eastAsia="Raleway" w:hAnsi="Raleway" w:cs="Raleway"/>
+                <w:sz w:val="20"/>
+                <w:szCs w:val="20"/>
+              </w:rPr>
+            </w:pPr>
+            <w:r>
+              <w:rPr>
+                <w:rFonts w:ascii="Raleway" w:eastAsia="Raleway" w:hAnsi="Raleway" w:cs="Raleway"/>
                 <w:sz w:val="20"/>
                 <w:szCs w:val="20"/>
                 <w:lang w:val="en-GB"/>
@@ -393,36 +254,26 @@
           <w:tcPr>
             <w:tcW w:w="6390" w:type="dxa"/>
             <w:tcBorders>
-              <w:top w:val="single" w:color="000000" w:themeColor="text1" w:sz="6"/>
-              <w:left w:val="single" w:color="000000" w:themeColor="text1" w:sz="6"/>
-              <w:bottom w:val="single" w:color="808080" w:themeColor="background1" w:themeShade="80" w:sz="6"/>
-              <w:right w:val="single" w:color="808080" w:themeColor="background1" w:themeShade="80" w:sz="6"/>
+              <w:top w:val="single" w:sz="6" w:space="0" w:color="000000" w:themeColor="text1"/>
+              <w:left w:val="single" w:sz="6" w:space="0" w:color="000000" w:themeColor="text1"/>
+              <w:bottom w:val="single" w:sz="6" w:space="0" w:color="808080" w:themeColor="background1" w:themeShade="80"/>
+              <w:right w:val="single" w:sz="6" w:space="0" w:color="808080" w:themeColor="background1" w:themeShade="80"/>
             </w:tcBorders>
-            <w:tcMar/>
-            <w:vAlign w:val="top"/>
           </w:tcPr>
           <w:p>
             <w:pPr>
               <w:widowControl w:val="0"/>
               <w:spacing w:line="276" w:lineRule="auto"/>
               <w:rPr>
-                <w:rFonts w:ascii="Raleway" w:hAnsi="Raleway" w:eastAsia="Raleway" w:cs="Raleway"/>
-                <w:b w:val="0"/>
-                <w:bCs w:val="0"/>
-                <w:i w:val="0"/>
-                <w:iCs w:val="0"/>
-                <w:sz w:val="20"/>
-                <w:szCs w:val="20"/>
-                <w:lang w:val="en-GB"/>
-              </w:rPr>
-            </w:pPr>
-            <w:r>
-              <w:rPr>
-                <w:rFonts w:ascii="Raleway" w:hAnsi="Raleway" w:eastAsia="Raleway" w:cs="Raleway"/>
-                <w:b w:val="0"/>
-                <w:bCs w:val="0"/>
-                <w:i w:val="0"/>
-                <w:iCs w:val="0"/>
+                <w:rFonts w:ascii="Raleway" w:eastAsia="Raleway" w:hAnsi="Raleway" w:cs="Raleway"/>
+                <w:sz w:val="20"/>
+                <w:szCs w:val="20"/>
+                <w:lang w:val="en-GB"/>
+              </w:rPr>
+            </w:pPr>
+            <w:r>
+              <w:rPr>
+                <w:rFonts w:ascii="Raleway" w:eastAsia="Raleway" w:hAnsi="Raleway" w:cs="Raleway"/>
                 <w:sz w:val="20"/>
                 <w:szCs w:val="20"/>
                 <w:lang w:val="en-GB"/>
@@ -431,11 +282,7 @@
             </w:r>
             <w:r>
               <w:rPr>
-                <w:rFonts w:ascii="Raleway" w:hAnsi="Raleway" w:eastAsia="Raleway" w:cs="Raleway"/>
-                <w:b w:val="0"/>
-                <w:bCs w:val="0"/>
-                <w:i w:val="0"/>
-                <w:iCs w:val="0"/>
+                <w:rFonts w:ascii="Raleway" w:eastAsia="Raleway" w:hAnsi="Raleway" w:cs="Raleway"/>
                 <w:sz w:val="20"/>
                 <w:szCs w:val="20"/>
                 <w:lang w:val="en-GB"/>
@@ -453,37 +300,26 @@
           <w:tcPr>
             <w:tcW w:w="2475" w:type="dxa"/>
             <w:tcBorders>
-              <w:top w:val="single" w:color="000000" w:themeColor="text1" w:sz="6"/>
-              <w:left w:val="single" w:color="808080" w:themeColor="background1" w:themeShade="80" w:sz="6"/>
-              <w:bottom w:val="single" w:color="808080" w:themeColor="background1" w:themeShade="80" w:sz="6"/>
-              <w:right w:val="single" w:color="808080" w:themeColor="background1" w:themeShade="80" w:sz="6"/>
+              <w:top w:val="single" w:sz="6" w:space="0" w:color="000000" w:themeColor="text1"/>
+              <w:left w:val="single" w:sz="6" w:space="0" w:color="808080" w:themeColor="background1" w:themeShade="80"/>
+              <w:bottom w:val="single" w:sz="6" w:space="0" w:color="808080" w:themeColor="background1" w:themeShade="80"/>
+              <w:right w:val="single" w:sz="6" w:space="0" w:color="808080" w:themeColor="background1" w:themeShade="80"/>
             </w:tcBorders>
             <w:shd w:val="clear" w:color="auto" w:fill="E6E6E6"/>
-            <w:tcMar/>
-            <w:vAlign w:val="top"/>
           </w:tcPr>
           <w:p>
             <w:pPr>
               <w:widowControl w:val="0"/>
-              <w:spacing w:line="240" w:lineRule="auto"/>
               <w:jc w:val="center"/>
               <w:rPr>
-                <w:rFonts w:ascii="Raleway" w:hAnsi="Raleway" w:eastAsia="Raleway" w:cs="Raleway"/>
-                <w:b w:val="0"/>
-                <w:bCs w:val="0"/>
-                <w:i w:val="0"/>
-                <w:iCs w:val="0"/>
-                <w:sz w:val="20"/>
-                <w:szCs w:val="20"/>
-              </w:rPr>
-            </w:pPr>
-            <w:r>
-              <w:rPr>
-                <w:rFonts w:ascii="Raleway" w:hAnsi="Raleway" w:eastAsia="Raleway" w:cs="Raleway"/>
-                <w:b w:val="0"/>
-                <w:bCs w:val="0"/>
-                <w:i w:val="0"/>
-                <w:iCs w:val="0"/>
+                <w:rFonts w:ascii="Raleway" w:eastAsia="Raleway" w:hAnsi="Raleway" w:cs="Raleway"/>
+                <w:sz w:val="20"/>
+                <w:szCs w:val="20"/>
+              </w:rPr>
+            </w:pPr>
+            <w:r>
+              <w:rPr>
+                <w:rFonts w:ascii="Raleway" w:eastAsia="Raleway" w:hAnsi="Raleway" w:cs="Raleway"/>
                 <w:sz w:val="20"/>
                 <w:szCs w:val="20"/>
                 <w:lang w:val="en-GB"/>
@@ -496,40 +332,26 @@
           <w:tcPr>
             <w:tcW w:w="6390" w:type="dxa"/>
             <w:tcBorders>
-              <w:top w:val="single" w:color="000000" w:themeColor="text1" w:sz="6"/>
-              <w:left w:val="single" w:color="000000" w:themeColor="text1" w:sz="6"/>
-              <w:bottom w:val="single" w:color="808080" w:themeColor="background1" w:themeShade="80" w:sz="6"/>
-              <w:right w:val="single" w:color="808080" w:themeColor="background1" w:themeShade="80" w:sz="6"/>
+              <w:top w:val="single" w:sz="6" w:space="0" w:color="000000" w:themeColor="text1"/>
+              <w:left w:val="single" w:sz="6" w:space="0" w:color="000000" w:themeColor="text1"/>
+              <w:bottom w:val="single" w:sz="6" w:space="0" w:color="808080" w:themeColor="background1" w:themeShade="80"/>
+              <w:right w:val="single" w:sz="6" w:space="0" w:color="808080" w:themeColor="background1" w:themeShade="80"/>
             </w:tcBorders>
-            <w:tcMar/>
-            <w:vAlign w:val="top"/>
           </w:tcPr>
           <w:p>
             <w:pPr>
               <w:spacing w:line="235" w:lineRule="auto"/>
               <w:rPr>
-                <w:rFonts w:ascii="Raleway" w:hAnsi="Raleway" w:eastAsia="Raleway" w:cs="Raleway"/>
-                <w:b w:val="0"/>
-                <w:bCs w:val="0"/>
-                <w:i w:val="0"/>
-                <w:iCs w:val="0"/>
-                <w:caps w:val="0"/>
-                <w:smallCaps w:val="0"/>
-                <w:color w:val="000000" w:themeColor="text1" w:themeTint="FF" w:themeShade="FF"/>
-                <w:sz w:val="20"/>
-                <w:szCs w:val="20"/>
-              </w:rPr>
-            </w:pPr>
-            <w:r>
-              <w:rPr>
-                <w:rFonts w:ascii="Raleway" w:hAnsi="Raleway" w:eastAsia="Raleway" w:cs="Raleway"/>
-                <w:b w:val="0"/>
-                <w:bCs w:val="0"/>
-                <w:i w:val="0"/>
-                <w:iCs w:val="0"/>
-                <w:caps w:val="0"/>
-                <w:smallCaps w:val="0"/>
-                <w:color w:val="000000" w:themeColor="text1" w:themeTint="FF" w:themeShade="FF"/>
+                <w:rFonts w:ascii="Raleway" w:eastAsia="Raleway" w:hAnsi="Raleway" w:cs="Raleway"/>
+                <w:color w:val="000000" w:themeColor="text1"/>
+                <w:sz w:val="20"/>
+                <w:szCs w:val="20"/>
+              </w:rPr>
+            </w:pPr>
+            <w:r>
+              <w:rPr>
+                <w:rFonts w:ascii="Raleway" w:eastAsia="Raleway" w:hAnsi="Raleway" w:cs="Raleway"/>
+                <w:color w:val="000000" w:themeColor="text1"/>
                 <w:sz w:val="20"/>
                 <w:szCs w:val="20"/>
                 <w:lang w:val="en-GB"/>
@@ -542,28 +364,16 @@
               <w:widowControl w:val="0"/>
               <w:spacing w:line="276" w:lineRule="auto"/>
               <w:rPr>
-                <w:rFonts w:ascii="Raleway" w:hAnsi="Raleway" w:eastAsia="Raleway" w:cs="Raleway"/>
-                <w:b w:val="0"/>
-                <w:bCs w:val="0"/>
-                <w:i w:val="0"/>
-                <w:iCs w:val="0"/>
-                <w:caps w:val="0"/>
-                <w:smallCaps w:val="0"/>
-                <w:color w:val="000000" w:themeColor="text1" w:themeTint="FF" w:themeShade="FF"/>
-                <w:sz w:val="20"/>
-                <w:szCs w:val="20"/>
-              </w:rPr>
-            </w:pPr>
-            <w:r>
-              <w:rPr>
-                <w:rFonts w:ascii="Raleway" w:hAnsi="Raleway" w:eastAsia="Raleway" w:cs="Raleway"/>
-                <w:b w:val="0"/>
-                <w:bCs w:val="0"/>
-                <w:i w:val="0"/>
-                <w:iCs w:val="0"/>
-                <w:caps w:val="0"/>
-                <w:smallCaps w:val="0"/>
-                <w:color w:val="000000" w:themeColor="text1" w:themeTint="FF" w:themeShade="FF"/>
+                <w:rFonts w:ascii="Raleway" w:eastAsia="Raleway" w:hAnsi="Raleway" w:cs="Raleway"/>
+                <w:color w:val="000000" w:themeColor="text1"/>
+                <w:sz w:val="20"/>
+                <w:szCs w:val="20"/>
+              </w:rPr>
+            </w:pPr>
+            <w:r>
+              <w:rPr>
+                <w:rFonts w:ascii="Raleway" w:eastAsia="Raleway" w:hAnsi="Raleway" w:cs="Raleway"/>
+                <w:color w:val="000000" w:themeColor="text1"/>
                 <w:sz w:val="20"/>
                 <w:szCs w:val="20"/>
                 <w:lang w:val="en-GB"/>
@@ -576,28 +386,16 @@
               <w:widowControl w:val="0"/>
               <w:spacing w:line="276" w:lineRule="auto"/>
               <w:rPr>
-                <w:rFonts w:ascii="Raleway" w:hAnsi="Raleway" w:eastAsia="Raleway" w:cs="Raleway"/>
-                <w:b w:val="0"/>
-                <w:bCs w:val="0"/>
-                <w:i w:val="0"/>
-                <w:iCs w:val="0"/>
-                <w:caps w:val="0"/>
-                <w:smallCaps w:val="0"/>
-                <w:color w:val="000000" w:themeColor="text1" w:themeTint="FF" w:themeShade="FF"/>
-                <w:sz w:val="20"/>
-                <w:szCs w:val="20"/>
-              </w:rPr>
-            </w:pPr>
-            <w:r>
-              <w:rPr>
-                <w:rFonts w:ascii="Raleway" w:hAnsi="Raleway" w:eastAsia="Raleway" w:cs="Raleway"/>
-                <w:b w:val="0"/>
-                <w:bCs w:val="0"/>
-                <w:i w:val="0"/>
-                <w:iCs w:val="0"/>
-                <w:caps w:val="0"/>
-                <w:smallCaps w:val="0"/>
-                <w:color w:val="000000" w:themeColor="text1" w:themeTint="FF" w:themeShade="FF"/>
+                <w:rFonts w:ascii="Raleway" w:eastAsia="Raleway" w:hAnsi="Raleway" w:cs="Raleway"/>
+                <w:color w:val="000000" w:themeColor="text1"/>
+                <w:sz w:val="20"/>
+                <w:szCs w:val="20"/>
+              </w:rPr>
+            </w:pPr>
+            <w:r>
+              <w:rPr>
+                <w:rFonts w:ascii="Raleway" w:eastAsia="Raleway" w:hAnsi="Raleway" w:cs="Raleway"/>
+                <w:color w:val="000000" w:themeColor="text1"/>
                 <w:sz w:val="20"/>
                 <w:szCs w:val="20"/>
                 <w:lang w:val="en-GB"/>
@@ -610,65 +408,58 @@
               <w:widowControl w:val="0"/>
               <w:spacing w:line="235" w:lineRule="auto"/>
               <w:rPr>
-                <w:rFonts w:ascii="Raleway" w:hAnsi="Raleway" w:eastAsia="Raleway" w:cs="Raleway"/>
-                <w:b w:val="0"/>
-                <w:bCs w:val="0"/>
-                <w:i w:val="0"/>
-                <w:iCs w:val="0"/>
-                <w:caps w:val="0"/>
-                <w:smallCaps w:val="0"/>
-                <w:color w:val="000000" w:themeColor="text1" w:themeTint="FF" w:themeShade="FF"/>
-                <w:sz w:val="20"/>
-                <w:szCs w:val="20"/>
-              </w:rPr>
-            </w:pPr>
-            <w:r>
-              <w:rPr>
-                <w:rFonts w:ascii="Raleway" w:hAnsi="Raleway" w:eastAsia="Raleway" w:cs="Raleway"/>
-                <w:b w:val="0"/>
-                <w:bCs w:val="0"/>
-                <w:i w:val="0"/>
-                <w:iCs w:val="0"/>
-                <w:caps w:val="0"/>
-                <w:smallCaps w:val="0"/>
-                <w:color w:val="000000" w:themeColor="text1" w:themeTint="FF" w:themeShade="FF"/>
-                <w:sz w:val="20"/>
-                <w:szCs w:val="20"/>
-                <w:lang w:val="en-GB"/>
-              </w:rPr>
-              <w:t>Kevin Chen (s3895923)</w:t>
-            </w:r>
-          </w:p>
-          <w:p>
-            <w:pPr>
-              <w:pStyle w:val="Normal"/>
-              <w:widowControl w:val="0"/>
-              <w:spacing w:line="276" w:lineRule="auto"/>
-              <w:rPr>
-                <w:rFonts w:ascii="Raleway" w:hAnsi="Raleway" w:eastAsia="Raleway" w:cs="Raleway"/>
-                <w:b w:val="0"/>
-                <w:bCs w:val="0"/>
-                <w:i w:val="0"/>
-                <w:iCs w:val="0"/>
-                <w:caps w:val="0"/>
-                <w:smallCaps w:val="0"/>
-                <w:color w:val="000000" w:themeColor="text1" w:themeTint="FF" w:themeShade="FF"/>
-                <w:sz w:val="20"/>
-                <w:szCs w:val="20"/>
-                <w:lang w:val="en-GB"/>
-              </w:rPr>
-            </w:pPr>
-            <w:r>
-              <w:rPr>
-                <w:rFonts w:ascii="Raleway" w:hAnsi="Raleway" w:eastAsia="Raleway" w:cs="Raleway"/>
-                <w:b w:val="0"/>
-                <w:bCs w:val="0"/>
-                <w:i w:val="0"/>
-                <w:iCs w:val="0"/>
-                <w:caps w:val="0"/>
-                <w:smallCaps w:val="0"/>
-                <w:noProof w:val="0"/>
-                <w:color w:val="000000" w:themeColor="text1" w:themeTint="FF" w:themeShade="FF"/>
+                <w:rFonts w:ascii="Raleway" w:eastAsia="Raleway" w:hAnsi="Raleway" w:cs="Raleway"/>
+                <w:color w:val="000000" w:themeColor="text1"/>
+                <w:sz w:val="20"/>
+                <w:szCs w:val="20"/>
+              </w:rPr>
+            </w:pPr>
+            <w:r>
+              <w:rPr>
+                <w:rFonts w:ascii="Raleway" w:eastAsia="Raleway" w:hAnsi="Raleway" w:cs="Raleway"/>
+                <w:color w:val="000000" w:themeColor="text1"/>
+                <w:sz w:val="20"/>
+                <w:szCs w:val="20"/>
+                <w:lang w:val="en-GB"/>
+              </w:rPr>
+              <w:t>Kevin Chen (</w:t>
+            </w:r>
+            <w:r>
+              <w:rPr>
+                <w:rFonts w:ascii="Raleway" w:eastAsia="Raleway" w:hAnsi="Raleway" w:cs="Raleway"/>
+                <w:color w:val="000000" w:themeColor="text1"/>
+                <w:sz w:val="20"/>
+                <w:szCs w:val="20"/>
+              </w:rPr>
+              <w:t>s3780646</w:t>
+            </w:r>
+            <w:r>
+              <w:rPr>
+                <w:rFonts w:ascii="Raleway" w:eastAsia="Raleway" w:hAnsi="Raleway" w:cs="Raleway"/>
+                <w:color w:val="000000" w:themeColor="text1"/>
+                <w:sz w:val="20"/>
+                <w:szCs w:val="20"/>
+                <w:lang w:val="en-GB"/>
+              </w:rPr>
+              <w:t>)</w:t>
+            </w:r>
+          </w:p>
+          <w:p>
+            <w:pPr>
+              <w:widowControl w:val="0"/>
+              <w:spacing w:line="276" w:lineRule="auto"/>
+              <w:rPr>
+                <w:rFonts w:ascii="Raleway" w:eastAsia="Raleway" w:hAnsi="Raleway" w:cs="Raleway"/>
+                <w:color w:val="000000" w:themeColor="text1"/>
+                <w:sz w:val="20"/>
+                <w:szCs w:val="20"/>
+                <w:lang w:val="en-GB"/>
+              </w:rPr>
+            </w:pPr>
+            <w:r>
+              <w:rPr>
+                <w:rFonts w:ascii="Raleway" w:eastAsia="Raleway" w:hAnsi="Raleway" w:cs="Raleway"/>
+                <w:color w:val="000000" w:themeColor="text1"/>
                 <w:sz w:val="20"/>
                 <w:szCs w:val="20"/>
                 <w:lang w:val="en-GB"/>
@@ -677,14 +468,8 @@
             </w:r>
             <w:r>
               <w:rPr>
-                <w:rFonts w:ascii="Raleway" w:hAnsi="Raleway" w:eastAsia="Raleway" w:cs="Raleway"/>
-                <w:b w:val="0"/>
-                <w:bCs w:val="0"/>
-                <w:i w:val="0"/>
-                <w:iCs w:val="0"/>
-                <w:caps w:val="0"/>
-                <w:smallCaps w:val="0"/>
-                <w:color w:val="000000" w:themeColor="text1" w:themeTint="FF" w:themeShade="FF"/>
+                <w:rFonts w:ascii="Raleway" w:eastAsia="Raleway" w:hAnsi="Raleway" w:cs="Raleway"/>
+                <w:color w:val="000000" w:themeColor="text1"/>
                 <w:sz w:val="20"/>
                 <w:szCs w:val="20"/>
                 <w:lang w:val="en-GB"/>
@@ -702,37 +487,26 @@
           <w:tcPr>
             <w:tcW w:w="2475" w:type="dxa"/>
             <w:tcBorders>
-              <w:top w:val="single" w:color="000000" w:themeColor="text1" w:sz="6"/>
-              <w:left w:val="single" w:color="808080" w:themeColor="background1" w:themeShade="80" w:sz="6"/>
-              <w:bottom w:val="single" w:color="808080" w:themeColor="background1" w:themeShade="80" w:sz="6"/>
-              <w:right w:val="single" w:color="808080" w:themeColor="background1" w:themeShade="80" w:sz="6"/>
+              <w:top w:val="single" w:sz="6" w:space="0" w:color="000000" w:themeColor="text1"/>
+              <w:left w:val="single" w:sz="6" w:space="0" w:color="808080" w:themeColor="background1" w:themeShade="80"/>
+              <w:bottom w:val="single" w:sz="6" w:space="0" w:color="808080" w:themeColor="background1" w:themeShade="80"/>
+              <w:right w:val="single" w:sz="6" w:space="0" w:color="808080" w:themeColor="background1" w:themeShade="80"/>
             </w:tcBorders>
             <w:shd w:val="clear" w:color="auto" w:fill="E6E6E6"/>
-            <w:tcMar/>
-            <w:vAlign w:val="top"/>
           </w:tcPr>
           <w:p>
             <w:pPr>
               <w:widowControl w:val="0"/>
-              <w:spacing w:line="240" w:lineRule="auto"/>
               <w:jc w:val="center"/>
               <w:rPr>
-                <w:rFonts w:ascii="Raleway" w:hAnsi="Raleway" w:eastAsia="Raleway" w:cs="Raleway"/>
-                <w:b w:val="0"/>
-                <w:bCs w:val="0"/>
-                <w:i w:val="0"/>
-                <w:iCs w:val="0"/>
-                <w:sz w:val="20"/>
-                <w:szCs w:val="20"/>
-              </w:rPr>
-            </w:pPr>
-            <w:r>
-              <w:rPr>
-                <w:rFonts w:ascii="Raleway" w:hAnsi="Raleway" w:eastAsia="Raleway" w:cs="Raleway"/>
-                <w:b w:val="0"/>
-                <w:bCs w:val="0"/>
-                <w:i w:val="0"/>
-                <w:iCs w:val="0"/>
+                <w:rFonts w:ascii="Raleway" w:eastAsia="Raleway" w:hAnsi="Raleway" w:cs="Raleway"/>
+                <w:sz w:val="20"/>
+                <w:szCs w:val="20"/>
+              </w:rPr>
+            </w:pPr>
+            <w:r>
+              <w:rPr>
+                <w:rFonts w:ascii="Raleway" w:eastAsia="Raleway" w:hAnsi="Raleway" w:cs="Raleway"/>
                 <w:sz w:val="20"/>
                 <w:szCs w:val="20"/>
                 <w:lang w:val="en-GB"/>
@@ -745,42 +519,28 @@
           <w:tcPr>
             <w:tcW w:w="6390" w:type="dxa"/>
             <w:tcBorders>
-              <w:top w:val="single" w:color="000000" w:themeColor="text1" w:sz="6"/>
-              <w:left w:val="single" w:color="000000" w:themeColor="text1" w:sz="6"/>
-              <w:bottom w:val="single" w:color="808080" w:themeColor="background1" w:themeShade="80" w:sz="6"/>
-              <w:right w:val="single" w:color="808080" w:themeColor="background1" w:themeShade="80" w:sz="6"/>
+              <w:top w:val="single" w:sz="6" w:space="0" w:color="000000" w:themeColor="text1"/>
+              <w:left w:val="single" w:sz="6" w:space="0" w:color="000000" w:themeColor="text1"/>
+              <w:bottom w:val="single" w:sz="6" w:space="0" w:color="808080" w:themeColor="background1" w:themeShade="80"/>
+              <w:right w:val="single" w:sz="6" w:space="0" w:color="808080" w:themeColor="background1" w:themeShade="80"/>
             </w:tcBorders>
-            <w:tcMar/>
-            <w:vAlign w:val="top"/>
           </w:tcPr>
           <w:p>
             <w:pPr>
               <w:widowControl w:val="0"/>
               <w:spacing w:line="276" w:lineRule="auto"/>
               <w:rPr>
-                <w:rFonts w:ascii="Raleway" w:hAnsi="Raleway" w:eastAsia="Raleway" w:cs="Raleway"/>
-                <w:b w:val="0"/>
-                <w:bCs w:val="0"/>
-                <w:i w:val="0"/>
-                <w:iCs w:val="0"/>
-                <w:caps w:val="0"/>
-                <w:smallCaps w:val="0"/>
-                <w:color w:val="000000" w:themeColor="text1" w:themeTint="FF" w:themeShade="FF"/>
-                <w:sz w:val="20"/>
-                <w:szCs w:val="20"/>
-                <w:lang w:val="en-GB"/>
-              </w:rPr>
-            </w:pPr>
-            <w:r>
-              <w:rPr>
-                <w:rFonts w:ascii="Raleway" w:hAnsi="Raleway" w:eastAsia="Raleway" w:cs="Raleway"/>
-                <w:b w:val="0"/>
-                <w:bCs w:val="0"/>
-                <w:i w:val="0"/>
-                <w:iCs w:val="0"/>
-                <w:caps w:val="0"/>
-                <w:smallCaps w:val="0"/>
-                <w:color w:val="000000" w:themeColor="text1" w:themeTint="FF" w:themeShade="FF"/>
+                <w:rFonts w:ascii="Raleway" w:eastAsia="Raleway" w:hAnsi="Raleway" w:cs="Raleway"/>
+                <w:color w:val="000000" w:themeColor="text1"/>
+                <w:sz w:val="20"/>
+                <w:szCs w:val="20"/>
+                <w:lang w:val="en-GB"/>
+              </w:rPr>
+            </w:pPr>
+            <w:r>
+              <w:rPr>
+                <w:rFonts w:ascii="Raleway" w:eastAsia="Raleway" w:hAnsi="Raleway" w:cs="Raleway"/>
+                <w:color w:val="000000" w:themeColor="text1"/>
                 <w:sz w:val="20"/>
                 <w:szCs w:val="20"/>
                 <w:lang w:val="en-GB"/>
@@ -791,58 +551,35 @@
         </w:tc>
       </w:tr>
     </w:tbl>
-    <w:p xmlns:wp14="http://schemas.microsoft.com/office/word/2010/wordml" wp14:paraId="2124158A" wp14:textId="4D4CA21A">
+    <w:p>
       <w:pPr>
-        <w:pStyle w:val="Normal"/>
         <w:spacing w:line="276" w:lineRule="auto"/>
         <w:rPr>
-          <w:rFonts w:ascii="Raleway" w:hAnsi="Raleway" w:eastAsia="Raleway" w:cs="Raleway"/>
-          <w:b w:val="1"/>
-          <w:bCs w:val="1"/>
-          <w:i w:val="0"/>
-          <w:iCs w:val="0"/>
-          <w:caps w:val="0"/>
-          <w:smallCaps w:val="0"/>
-          <w:noProof w:val="0"/>
-          <w:color w:val="000000" w:themeColor="text1" w:themeTint="FF" w:themeShade="FF"/>
+          <w:rFonts w:ascii="Raleway" w:eastAsia="Raleway" w:hAnsi="Raleway" w:cs="Raleway"/>
+          <w:b/>
+          <w:bCs/>
+          <w:color w:val="000000" w:themeColor="text1"/>
           <w:sz w:val="20"/>
           <w:szCs w:val="20"/>
           <w:lang w:val="en-GB"/>
         </w:rPr>
       </w:pPr>
     </w:p>
-    <w:p xmlns:wp14="http://schemas.microsoft.com/office/word/2010/wordml" wp14:paraId="3B07EFD0" wp14:textId="149E6D0D">
+    <w:p>
       <w:pPr>
         <w:pStyle w:val="Heading2"/>
-        <w:keepNext w:val="1"/>
-        <w:keepLines w:val="1"/>
         <w:spacing w:before="360" w:after="120" w:line="276" w:lineRule="auto"/>
         <w:rPr>
-          <w:rFonts w:ascii="Raleway" w:hAnsi="Raleway" w:eastAsia="Raleway" w:cs="Raleway"/>
-          <w:b w:val="0"/>
-          <w:bCs w:val="0"/>
-          <w:i w:val="0"/>
-          <w:iCs w:val="0"/>
-          <w:caps w:val="0"/>
-          <w:smallCaps w:val="0"/>
-          <w:noProof w:val="0"/>
-          <w:color w:val="000000" w:themeColor="text1" w:themeTint="FF" w:themeShade="FF"/>
+          <w:rFonts w:ascii="Raleway" w:eastAsia="Raleway" w:hAnsi="Raleway" w:cs="Raleway"/>
+          <w:color w:val="000000" w:themeColor="text1"/>
           <w:sz w:val="32"/>
           <w:szCs w:val="32"/>
-          <w:lang w:val="en-US"/>
         </w:rPr>
       </w:pPr>
       <w:r>
         <w:rPr>
-          <w:rFonts w:ascii="Raleway" w:hAnsi="Raleway" w:eastAsia="Raleway" w:cs="Raleway"/>
-          <w:b w:val="0"/>
-          <w:bCs w:val="0"/>
-          <w:i w:val="0"/>
-          <w:iCs w:val="0"/>
-          <w:caps w:val="0"/>
-          <w:smallCaps w:val="0"/>
-          <w:noProof w:val="0"/>
-          <w:color w:val="000000" w:themeColor="text1" w:themeTint="FF" w:themeShade="FF"/>
+          <w:rFonts w:ascii="Raleway" w:eastAsia="Raleway" w:hAnsi="Raleway" w:cs="Raleway"/>
+          <w:color w:val="000000" w:themeColor="text1"/>
           <w:sz w:val="32"/>
           <w:szCs w:val="32"/>
           <w:lang w:val="en-GB"/>
@@ -855,10 +592,10 @@
         <w:tblStyle w:val="TableGrid"/>
         <w:tblW w:w="0" w:type="auto"/>
         <w:tblBorders>
-          <w:top w:val="single" w:sz="6"/>
-          <w:left w:val="single" w:sz="6"/>
-          <w:bottom w:val="single" w:sz="6"/>
-          <w:right w:val="single" w:sz="6"/>
+          <w:top w:val="single" w:sz="6" w:space="0" w:color="auto"/>
+          <w:left w:val="single" w:sz="6" w:space="0" w:color="auto"/>
+          <w:bottom w:val="single" w:sz="6" w:space="0" w:color="auto"/>
+          <w:right w:val="single" w:sz="6" w:space="0" w:color="auto"/>
         </w:tblBorders>
         <w:tblLayout w:type="fixed"/>
         <w:tblLook w:val="0000" w:firstRow="0" w:lastRow="0" w:firstColumn="0" w:lastColumn="0" w:noHBand="0" w:noVBand="0"/>
@@ -875,14 +612,12 @@
           <w:tcPr>
             <w:tcW w:w="750" w:type="dxa"/>
             <w:tcBorders>
-              <w:top w:val="single" w:color="808080" w:themeColor="background1" w:themeShade="80" w:sz="6"/>
-              <w:left w:val="single" w:color="808080" w:themeColor="background1" w:themeShade="80" w:sz="6"/>
-              <w:bottom w:val="single" w:color="808080" w:themeColor="background1" w:themeShade="80" w:sz="6"/>
-              <w:right w:val="single" w:color="808080" w:themeColor="background1" w:themeShade="80" w:sz="6"/>
+              <w:top w:val="single" w:sz="6" w:space="0" w:color="808080" w:themeColor="background1" w:themeShade="80"/>
+              <w:left w:val="single" w:sz="6" w:space="0" w:color="808080" w:themeColor="background1" w:themeShade="80"/>
+              <w:bottom w:val="single" w:sz="6" w:space="0" w:color="808080" w:themeColor="background1" w:themeShade="80"/>
+              <w:right w:val="single" w:sz="6" w:space="0" w:color="808080" w:themeColor="background1" w:themeShade="80"/>
             </w:tcBorders>
             <w:shd w:val="clear" w:color="auto" w:fill="E6E6E6"/>
-            <w:tcMar/>
-            <w:vAlign w:val="top"/>
           </w:tcPr>
           <w:p>
             <w:pPr>
@@ -890,22 +625,14 @@
               <w:spacing w:line="276" w:lineRule="auto"/>
               <w:jc w:val="center"/>
               <w:rPr>
-                <w:rFonts w:ascii="Raleway" w:hAnsi="Raleway" w:eastAsia="Raleway" w:cs="Raleway"/>
-                <w:b w:val="0"/>
-                <w:bCs w:val="0"/>
-                <w:i w:val="0"/>
-                <w:iCs w:val="0"/>
-                <w:sz w:val="20"/>
-                <w:szCs w:val="20"/>
-              </w:rPr>
-            </w:pPr>
-            <w:r>
-              <w:rPr>
-                <w:rFonts w:ascii="Raleway" w:hAnsi="Raleway" w:eastAsia="Raleway" w:cs="Raleway"/>
-                <w:b w:val="0"/>
-                <w:bCs w:val="0"/>
-                <w:i w:val="0"/>
-                <w:iCs w:val="0"/>
+                <w:rFonts w:ascii="Raleway" w:eastAsia="Raleway" w:hAnsi="Raleway" w:cs="Raleway"/>
+                <w:sz w:val="20"/>
+                <w:szCs w:val="20"/>
+              </w:rPr>
+            </w:pPr>
+            <w:r>
+              <w:rPr>
+                <w:rFonts w:ascii="Raleway" w:eastAsia="Raleway" w:hAnsi="Raleway" w:cs="Raleway"/>
                 <w:sz w:val="20"/>
                 <w:szCs w:val="20"/>
                 <w:lang w:val="en-GB"/>
@@ -918,14 +645,12 @@
           <w:tcPr>
             <w:tcW w:w="8145" w:type="dxa"/>
             <w:tcBorders>
-              <w:top w:val="single" w:color="808080" w:themeColor="background1" w:themeShade="80" w:sz="6"/>
-              <w:left w:val="single" w:color="000000" w:themeColor="text1" w:sz="6"/>
-              <w:bottom w:val="single" w:color="808080" w:themeColor="background1" w:themeShade="80" w:sz="6"/>
-              <w:right w:val="single" w:color="808080" w:themeColor="background1" w:themeShade="80" w:sz="6"/>
+              <w:top w:val="single" w:sz="6" w:space="0" w:color="808080" w:themeColor="background1" w:themeShade="80"/>
+              <w:left w:val="single" w:sz="6" w:space="0" w:color="000000" w:themeColor="text1"/>
+              <w:bottom w:val="single" w:sz="6" w:space="0" w:color="808080" w:themeColor="background1" w:themeShade="80"/>
+              <w:right w:val="single" w:sz="6" w:space="0" w:color="808080" w:themeColor="background1" w:themeShade="80"/>
             </w:tcBorders>
             <w:shd w:val="clear" w:color="auto" w:fill="E6E6E6"/>
-            <w:tcMar/>
-            <w:vAlign w:val="top"/>
           </w:tcPr>
           <w:p>
             <w:pPr>
@@ -933,22 +658,14 @@
               <w:spacing w:line="276" w:lineRule="auto"/>
               <w:jc w:val="center"/>
               <w:rPr>
-                <w:rFonts w:ascii="Raleway" w:hAnsi="Raleway" w:eastAsia="Raleway" w:cs="Raleway"/>
-                <w:b w:val="0"/>
-                <w:bCs w:val="0"/>
-                <w:i w:val="0"/>
-                <w:iCs w:val="0"/>
-                <w:sz w:val="20"/>
-                <w:szCs w:val="20"/>
-              </w:rPr>
-            </w:pPr>
-            <w:r>
-              <w:rPr>
-                <w:rFonts w:ascii="Raleway" w:hAnsi="Raleway" w:eastAsia="Raleway" w:cs="Raleway"/>
-                <w:b w:val="0"/>
-                <w:bCs w:val="0"/>
-                <w:i w:val="0"/>
-                <w:iCs w:val="0"/>
+                <w:rFonts w:ascii="Raleway" w:eastAsia="Raleway" w:hAnsi="Raleway" w:cs="Raleway"/>
+                <w:sz w:val="20"/>
+                <w:szCs w:val="20"/>
+              </w:rPr>
+            </w:pPr>
+            <w:r>
+              <w:rPr>
+                <w:rFonts w:ascii="Raleway" w:eastAsia="Raleway" w:hAnsi="Raleway" w:cs="Raleway"/>
                 <w:sz w:val="20"/>
                 <w:szCs w:val="20"/>
                 <w:lang w:val="en-GB"/>
@@ -966,13 +683,11 @@
           <w:tcPr>
             <w:tcW w:w="750" w:type="dxa"/>
             <w:tcBorders>
-              <w:top w:val="single" w:color="000000" w:themeColor="text1" w:sz="6"/>
-              <w:left w:val="single" w:color="808080" w:themeColor="background1" w:themeShade="80" w:sz="6"/>
-              <w:bottom w:val="single" w:color="808080" w:themeColor="background1" w:themeShade="80" w:sz="6"/>
-              <w:right w:val="single" w:color="808080" w:themeColor="background1" w:themeShade="80" w:sz="6"/>
+              <w:top w:val="single" w:sz="6" w:space="0" w:color="000000" w:themeColor="text1"/>
+              <w:left w:val="single" w:sz="6" w:space="0" w:color="808080" w:themeColor="background1" w:themeShade="80"/>
+              <w:bottom w:val="single" w:sz="6" w:space="0" w:color="808080" w:themeColor="background1" w:themeShade="80"/>
+              <w:right w:val="single" w:sz="6" w:space="0" w:color="808080" w:themeColor="background1" w:themeShade="80"/>
             </w:tcBorders>
-            <w:tcMar/>
-            <w:vAlign w:val="top"/>
           </w:tcPr>
           <w:p>
             <w:pPr>
@@ -980,22 +695,14 @@
               <w:spacing w:line="276" w:lineRule="auto"/>
               <w:jc w:val="center"/>
               <w:rPr>
-                <w:rFonts w:ascii="Raleway" w:hAnsi="Raleway" w:eastAsia="Raleway" w:cs="Raleway"/>
-                <w:b w:val="0"/>
-                <w:bCs w:val="0"/>
-                <w:i w:val="0"/>
-                <w:iCs w:val="0"/>
-                <w:sz w:val="20"/>
-                <w:szCs w:val="20"/>
-              </w:rPr>
-            </w:pPr>
-            <w:r>
-              <w:rPr>
-                <w:rFonts w:ascii="Raleway" w:hAnsi="Raleway" w:eastAsia="Raleway" w:cs="Raleway"/>
-                <w:b w:val="0"/>
-                <w:bCs w:val="0"/>
-                <w:i w:val="0"/>
-                <w:iCs w:val="0"/>
+                <w:rFonts w:ascii="Raleway" w:eastAsia="Raleway" w:hAnsi="Raleway" w:cs="Raleway"/>
+                <w:sz w:val="20"/>
+                <w:szCs w:val="20"/>
+              </w:rPr>
+            </w:pPr>
+            <w:r>
+              <w:rPr>
+                <w:rFonts w:ascii="Raleway" w:eastAsia="Raleway" w:hAnsi="Raleway" w:cs="Raleway"/>
                 <w:sz w:val="20"/>
                 <w:szCs w:val="20"/>
                 <w:lang w:val="en-GB"/>
@@ -1008,79 +715,35 @@
           <w:tcPr>
             <w:tcW w:w="8145" w:type="dxa"/>
             <w:tcBorders>
-              <w:top w:val="single" w:color="000000" w:themeColor="text1" w:sz="6"/>
-              <w:left w:val="single" w:color="000000" w:themeColor="text1" w:sz="6"/>
-              <w:bottom w:val="single" w:color="808080" w:themeColor="background1" w:themeShade="80" w:sz="6"/>
-              <w:right w:val="single" w:color="808080" w:themeColor="background1" w:themeShade="80" w:sz="6"/>
+              <w:top w:val="single" w:sz="6" w:space="0" w:color="000000" w:themeColor="text1"/>
+              <w:left w:val="single" w:sz="6" w:space="0" w:color="000000" w:themeColor="text1"/>
+              <w:bottom w:val="single" w:sz="6" w:space="0" w:color="808080" w:themeColor="background1" w:themeShade="80"/>
+              <w:right w:val="single" w:sz="6" w:space="0" w:color="808080" w:themeColor="background1" w:themeShade="80"/>
             </w:tcBorders>
-            <w:tcMar/>
-            <w:vAlign w:val="top"/>
           </w:tcPr>
           <w:p>
             <w:pPr>
-              <w:pStyle w:val="Normal"/>
-              <w:widowControl w:val="0"/>
-              <w:bidi w:val="0"/>
-              <w:spacing w:before="0" w:beforeAutospacing="off" w:after="0" w:afterAutospacing="off" w:line="276" w:lineRule="auto"/>
-              <w:ind w:left="0" w:right="0"/>
-              <w:jc w:val="left"/>
-              <w:rPr>
-                <w:rFonts w:ascii="Raleway" w:hAnsi="Raleway" w:eastAsia="Raleway" w:cs="Raleway"/>
-                <w:b w:val="0"/>
-                <w:bCs w:val="0"/>
-                <w:i w:val="0"/>
-                <w:iCs w:val="0"/>
-                <w:sz w:val="20"/>
-                <w:szCs w:val="20"/>
-                <w:lang w:val="en-GB"/>
-              </w:rPr>
-            </w:pPr>
-            <w:r>
-              <w:rPr>
-                <w:rFonts w:ascii="Raleway" w:hAnsi="Raleway" w:eastAsia="Raleway" w:cs="Raleway"/>
-                <w:b w:val="0"/>
-                <w:bCs w:val="0"/>
-                <w:i w:val="0"/>
-                <w:iCs w:val="0"/>
-                <w:sz w:val="20"/>
-                <w:szCs w:val="20"/>
-                <w:lang w:val="en-GB"/>
-              </w:rPr>
-              <w:t xml:space="preserve">What everyone has worked on since </w:t>
-            </w:r>
-            <w:r>
-              <w:rPr>
-                <w:rFonts w:ascii="Raleway" w:hAnsi="Raleway" w:eastAsia="Raleway" w:cs="Raleway"/>
-                <w:b w:val="0"/>
-                <w:bCs w:val="0"/>
-                <w:i w:val="0"/>
-                <w:iCs w:val="0"/>
-                <w:sz w:val="20"/>
-                <w:szCs w:val="20"/>
-                <w:lang w:val="en-GB"/>
-              </w:rPr>
-              <w:t>previous</w:t>
-            </w:r>
-            <w:r>
-              <w:rPr>
-                <w:rFonts w:ascii="Raleway" w:hAnsi="Raleway" w:eastAsia="Raleway" w:cs="Raleway"/>
-                <w:b w:val="0"/>
-                <w:bCs w:val="0"/>
-                <w:i w:val="0"/>
-                <w:iCs w:val="0"/>
-                <w:sz w:val="20"/>
-                <w:szCs w:val="20"/>
-                <w:lang w:val="en-GB"/>
-              </w:rPr>
-              <w:t xml:space="preserve"> </w:t>
-            </w:r>
-            <w:r>
-              <w:rPr>
-                <w:rFonts w:ascii="Raleway" w:hAnsi="Raleway" w:eastAsia="Raleway" w:cs="Raleway"/>
-                <w:b w:val="0"/>
-                <w:bCs w:val="0"/>
-                <w:i w:val="0"/>
-                <w:iCs w:val="0"/>
+              <w:widowControl w:val="0"/>
+              <w:spacing w:line="276" w:lineRule="auto"/>
+              <w:rPr>
+                <w:rFonts w:ascii="Raleway" w:eastAsia="Raleway" w:hAnsi="Raleway" w:cs="Raleway"/>
+                <w:sz w:val="20"/>
+                <w:szCs w:val="20"/>
+                <w:lang w:val="en-GB"/>
+              </w:rPr>
+            </w:pPr>
+            <w:r>
+              <w:rPr>
+                <w:rFonts w:ascii="Raleway" w:eastAsia="Raleway" w:hAnsi="Raleway" w:cs="Raleway"/>
+                <w:sz w:val="20"/>
+                <w:szCs w:val="20"/>
+                <w:lang w:val="en-GB"/>
+              </w:rPr>
+              <w:t xml:space="preserve">What everyone has worked on since previous </w:t>
+            </w:r>
+            <w:r>
+              <w:rPr>
+                <w:rFonts w:ascii="Raleway" w:eastAsia="Raleway" w:hAnsi="Raleway" w:cs="Raleway"/>
                 <w:sz w:val="20"/>
                 <w:szCs w:val="20"/>
                 <w:lang w:val="en-GB"/>
@@ -1089,11 +752,7 @@
             </w:r>
             <w:r>
               <w:rPr>
-                <w:rFonts w:ascii="Raleway" w:hAnsi="Raleway" w:eastAsia="Raleway" w:cs="Raleway"/>
-                <w:b w:val="0"/>
-                <w:bCs w:val="0"/>
-                <w:i w:val="0"/>
-                <w:iCs w:val="0"/>
+                <w:rFonts w:ascii="Raleway" w:eastAsia="Raleway" w:hAnsi="Raleway" w:cs="Raleway"/>
                 <w:sz w:val="20"/>
                 <w:szCs w:val="20"/>
                 <w:lang w:val="en-GB"/>
@@ -1102,11 +761,7 @@
             </w:r>
             <w:r>
               <w:rPr>
-                <w:rFonts w:ascii="Raleway" w:hAnsi="Raleway" w:eastAsia="Raleway" w:cs="Raleway"/>
-                <w:b w:val="0"/>
-                <w:bCs w:val="0"/>
-                <w:i w:val="0"/>
-                <w:iCs w:val="0"/>
+                <w:rFonts w:ascii="Raleway" w:eastAsia="Raleway" w:hAnsi="Raleway" w:cs="Raleway"/>
                 <w:sz w:val="20"/>
                 <w:szCs w:val="20"/>
                 <w:lang w:val="en-GB"/>
@@ -1116,30 +771,18 @@
           </w:p>
           <w:p>
             <w:pPr>
-              <w:pStyle w:val="Normal"/>
-              <w:widowControl w:val="0"/>
-              <w:bidi w:val="0"/>
-              <w:spacing w:before="0" w:beforeAutospacing="off" w:after="0" w:afterAutospacing="off" w:line="276" w:lineRule="auto"/>
-              <w:ind w:left="0" w:right="0"/>
-              <w:jc w:val="left"/>
-              <w:rPr>
-                <w:rFonts w:ascii="Raleway" w:hAnsi="Raleway" w:eastAsia="Raleway" w:cs="Raleway"/>
-                <w:b w:val="0"/>
-                <w:bCs w:val="0"/>
-                <w:i w:val="0"/>
-                <w:iCs w:val="0"/>
-                <w:sz w:val="20"/>
-                <w:szCs w:val="20"/>
-                <w:lang w:val="en-GB"/>
-              </w:rPr>
-            </w:pPr>
-            <w:r>
-              <w:rPr>
-                <w:rFonts w:ascii="Raleway" w:hAnsi="Raleway" w:eastAsia="Raleway" w:cs="Raleway"/>
-                <w:b w:val="0"/>
-                <w:bCs w:val="0"/>
-                <w:i w:val="0"/>
-                <w:iCs w:val="0"/>
+              <w:widowControl w:val="0"/>
+              <w:spacing w:line="276" w:lineRule="auto"/>
+              <w:rPr>
+                <w:rFonts w:ascii="Raleway" w:eastAsia="Raleway" w:hAnsi="Raleway" w:cs="Raleway"/>
+                <w:sz w:val="20"/>
+                <w:szCs w:val="20"/>
+                <w:lang w:val="en-GB"/>
+              </w:rPr>
+            </w:pPr>
+            <w:r>
+              <w:rPr>
+                <w:rFonts w:ascii="Raleway" w:eastAsia="Raleway" w:hAnsi="Raleway" w:cs="Raleway"/>
                 <w:sz w:val="20"/>
                 <w:szCs w:val="20"/>
                 <w:lang w:val="en-GB"/>
@@ -1149,89 +792,39 @@
           </w:p>
           <w:p>
             <w:pPr>
-              <w:pStyle w:val="Normal"/>
-              <w:widowControl w:val="0"/>
-              <w:bidi w:val="0"/>
-              <w:spacing w:before="0" w:beforeAutospacing="off" w:after="0" w:afterAutospacing="off" w:line="276" w:lineRule="auto"/>
-              <w:ind w:left="0" w:right="0"/>
-              <w:jc w:val="left"/>
-              <w:rPr>
-                <w:rFonts w:ascii="Raleway" w:hAnsi="Raleway" w:eastAsia="Raleway" w:cs="Raleway"/>
-                <w:b w:val="0"/>
-                <w:bCs w:val="0"/>
-                <w:i w:val="0"/>
-                <w:iCs w:val="0"/>
-                <w:sz w:val="20"/>
-                <w:szCs w:val="20"/>
-                <w:lang w:val="en-GB"/>
-              </w:rPr>
-            </w:pPr>
-            <w:r>
-              <w:rPr>
-                <w:rFonts w:ascii="Raleway" w:hAnsi="Raleway" w:eastAsia="Raleway" w:cs="Raleway"/>
-                <w:b w:val="0"/>
-                <w:bCs w:val="0"/>
-                <w:i w:val="0"/>
-                <w:iCs w:val="0"/>
-                <w:sz w:val="20"/>
-                <w:szCs w:val="20"/>
-                <w:lang w:val="en-GB"/>
-              </w:rPr>
-              <w:t xml:space="preserve">Keely – brainstormed w/ Toni different classes </w:t>
-            </w:r>
-            <w:r>
-              <w:rPr>
-                <w:rFonts w:ascii="Raleway" w:hAnsi="Raleway" w:eastAsia="Raleway" w:cs="Raleway"/>
-                <w:b w:val="0"/>
-                <w:bCs w:val="0"/>
-                <w:i w:val="0"/>
-                <w:iCs w:val="0"/>
-                <w:sz w:val="20"/>
-                <w:szCs w:val="20"/>
-                <w:lang w:val="en-GB"/>
-              </w:rPr>
-              <w:t>required</w:t>
-            </w:r>
-            <w:r>
-              <w:rPr>
-                <w:rFonts w:ascii="Raleway" w:hAnsi="Raleway" w:eastAsia="Raleway" w:cs="Raleway"/>
-                <w:b w:val="0"/>
-                <w:bCs w:val="0"/>
-                <w:i w:val="0"/>
-                <w:iCs w:val="0"/>
-                <w:sz w:val="20"/>
-                <w:szCs w:val="20"/>
-                <w:lang w:val="en-GB"/>
-              </w:rPr>
-              <w:t xml:space="preserve"> for this project</w:t>
-            </w:r>
-          </w:p>
-          <w:p>
-            <w:pPr>
-              <w:pStyle w:val="Normal"/>
-              <w:widowControl w:val="0"/>
-              <w:bidi w:val="0"/>
-              <w:spacing w:before="0" w:beforeAutospacing="off" w:after="0" w:afterAutospacing="off" w:line="276" w:lineRule="auto"/>
-              <w:ind w:left="0" w:right="0"/>
-              <w:jc w:val="left"/>
-              <w:rPr>
-                <w:rFonts w:ascii="Raleway" w:hAnsi="Raleway" w:eastAsia="Raleway" w:cs="Raleway"/>
-                <w:b w:val="0"/>
-                <w:bCs w:val="0"/>
-                <w:i w:val="0"/>
-                <w:iCs w:val="0"/>
-                <w:sz w:val="20"/>
-                <w:szCs w:val="20"/>
-                <w:lang w:val="en-GB"/>
-              </w:rPr>
-            </w:pPr>
-            <w:r>
-              <w:rPr>
-                <w:rFonts w:ascii="Raleway" w:hAnsi="Raleway" w:eastAsia="Raleway" w:cs="Raleway"/>
-                <w:b w:val="0"/>
-                <w:bCs w:val="0"/>
-                <w:i w:val="0"/>
-                <w:iCs w:val="0"/>
+              <w:widowControl w:val="0"/>
+              <w:spacing w:line="276" w:lineRule="auto"/>
+              <w:rPr>
+                <w:rFonts w:ascii="Raleway" w:eastAsia="Raleway" w:hAnsi="Raleway" w:cs="Raleway"/>
+                <w:sz w:val="20"/>
+                <w:szCs w:val="20"/>
+                <w:lang w:val="en-GB"/>
+              </w:rPr>
+            </w:pPr>
+            <w:r>
+              <w:rPr>
+                <w:rFonts w:ascii="Raleway" w:eastAsia="Raleway" w:hAnsi="Raleway" w:cs="Raleway"/>
+                <w:sz w:val="20"/>
+                <w:szCs w:val="20"/>
+                <w:lang w:val="en-GB"/>
+              </w:rPr>
+              <w:t>Keely – brainstormed w/ Toni different classes required for this project</w:t>
+            </w:r>
+          </w:p>
+          <w:p>
+            <w:pPr>
+              <w:widowControl w:val="0"/>
+              <w:spacing w:line="276" w:lineRule="auto"/>
+              <w:rPr>
+                <w:rFonts w:ascii="Raleway" w:eastAsia="Raleway" w:hAnsi="Raleway" w:cs="Raleway"/>
+                <w:sz w:val="20"/>
+                <w:szCs w:val="20"/>
+                <w:lang w:val="en-GB"/>
+              </w:rPr>
+            </w:pPr>
+            <w:r>
+              <w:rPr>
+                <w:rFonts w:ascii="Raleway" w:eastAsia="Raleway" w:hAnsi="Raleway" w:cs="Raleway"/>
                 <w:sz w:val="20"/>
                 <w:szCs w:val="20"/>
                 <w:lang w:val="en-GB"/>
@@ -1241,30 +834,18 @@
           </w:p>
           <w:p>
             <w:pPr>
-              <w:pStyle w:val="Normal"/>
-              <w:widowControl w:val="0"/>
-              <w:bidi w:val="0"/>
-              <w:spacing w:before="0" w:beforeAutospacing="off" w:after="0" w:afterAutospacing="off" w:line="276" w:lineRule="auto"/>
-              <w:ind w:left="0" w:right="0"/>
-              <w:jc w:val="left"/>
-              <w:rPr>
-                <w:rFonts w:ascii="Raleway" w:hAnsi="Raleway" w:eastAsia="Raleway" w:cs="Raleway"/>
-                <w:b w:val="0"/>
-                <w:bCs w:val="0"/>
-                <w:i w:val="0"/>
-                <w:iCs w:val="0"/>
-                <w:sz w:val="20"/>
-                <w:szCs w:val="20"/>
-                <w:lang w:val="en-GB"/>
-              </w:rPr>
-            </w:pPr>
-            <w:r>
-              <w:rPr>
-                <w:rFonts w:ascii="Raleway" w:hAnsi="Raleway" w:eastAsia="Raleway" w:cs="Raleway"/>
-                <w:b w:val="0"/>
-                <w:bCs w:val="0"/>
-                <w:i w:val="0"/>
-                <w:iCs w:val="0"/>
+              <w:widowControl w:val="0"/>
+              <w:spacing w:line="276" w:lineRule="auto"/>
+              <w:rPr>
+                <w:rFonts w:ascii="Raleway" w:eastAsia="Raleway" w:hAnsi="Raleway" w:cs="Raleway"/>
+                <w:sz w:val="20"/>
+                <w:szCs w:val="20"/>
+                <w:lang w:val="en-GB"/>
+              </w:rPr>
+            </w:pPr>
+            <w:r>
+              <w:rPr>
+                <w:rFonts w:ascii="Raleway" w:eastAsia="Raleway" w:hAnsi="Raleway" w:cs="Raleway"/>
                 <w:sz w:val="20"/>
                 <w:szCs w:val="20"/>
                 <w:lang w:val="en-GB"/>
@@ -1274,30 +855,18 @@
           </w:p>
           <w:p>
             <w:pPr>
-              <w:pStyle w:val="Normal"/>
-              <w:widowControl w:val="0"/>
-              <w:bidi w:val="0"/>
-              <w:spacing w:before="0" w:beforeAutospacing="off" w:after="0" w:afterAutospacing="off" w:line="276" w:lineRule="auto"/>
-              <w:ind w:left="0" w:right="0"/>
-              <w:jc w:val="left"/>
-              <w:rPr>
-                <w:rFonts w:ascii="Raleway" w:hAnsi="Raleway" w:eastAsia="Raleway" w:cs="Raleway"/>
-                <w:b w:val="0"/>
-                <w:bCs w:val="0"/>
-                <w:i w:val="0"/>
-                <w:iCs w:val="0"/>
-                <w:sz w:val="20"/>
-                <w:szCs w:val="20"/>
-                <w:lang w:val="en-GB"/>
-              </w:rPr>
-            </w:pPr>
-            <w:r>
-              <w:rPr>
-                <w:rFonts w:ascii="Raleway" w:hAnsi="Raleway" w:eastAsia="Raleway" w:cs="Raleway"/>
-                <w:b w:val="0"/>
-                <w:bCs w:val="0"/>
-                <w:i w:val="0"/>
-                <w:iCs w:val="0"/>
+              <w:widowControl w:val="0"/>
+              <w:spacing w:line="276" w:lineRule="auto"/>
+              <w:rPr>
+                <w:rFonts w:ascii="Raleway" w:eastAsia="Raleway" w:hAnsi="Raleway" w:cs="Raleway"/>
+                <w:sz w:val="20"/>
+                <w:szCs w:val="20"/>
+                <w:lang w:val="en-GB"/>
+              </w:rPr>
+            </w:pPr>
+            <w:r>
+              <w:rPr>
+                <w:rFonts w:ascii="Raleway" w:eastAsia="Raleway" w:hAnsi="Raleway" w:cs="Raleway"/>
                 <w:sz w:val="20"/>
                 <w:szCs w:val="20"/>
                 <w:lang w:val="en-GB"/>
@@ -1315,13 +884,11 @@
           <w:tcPr>
             <w:tcW w:w="750" w:type="dxa"/>
             <w:tcBorders>
-              <w:top w:val="single" w:color="000000" w:themeColor="text1" w:sz="6"/>
-              <w:left w:val="single" w:color="808080" w:themeColor="background1" w:themeShade="80" w:sz="6"/>
-              <w:bottom w:val="single" w:color="808080" w:themeColor="background1" w:themeShade="80" w:sz="6"/>
-              <w:right w:val="single" w:color="808080" w:themeColor="background1" w:themeShade="80" w:sz="6"/>
+              <w:top w:val="single" w:sz="6" w:space="0" w:color="000000" w:themeColor="text1"/>
+              <w:left w:val="single" w:sz="6" w:space="0" w:color="808080" w:themeColor="background1" w:themeShade="80"/>
+              <w:bottom w:val="single" w:sz="6" w:space="0" w:color="808080" w:themeColor="background1" w:themeShade="80"/>
+              <w:right w:val="single" w:sz="6" w:space="0" w:color="808080" w:themeColor="background1" w:themeShade="80"/>
             </w:tcBorders>
-            <w:tcMar/>
-            <w:vAlign w:val="top"/>
           </w:tcPr>
           <w:p>
             <w:pPr>
@@ -1329,23 +896,15 @@
               <w:spacing w:line="276" w:lineRule="auto"/>
               <w:jc w:val="center"/>
               <w:rPr>
-                <w:rFonts w:ascii="Raleway" w:hAnsi="Raleway" w:eastAsia="Raleway" w:cs="Raleway"/>
-                <w:b w:val="0"/>
-                <w:bCs w:val="0"/>
-                <w:i w:val="0"/>
-                <w:iCs w:val="0"/>
-                <w:sz w:val="20"/>
-                <w:szCs w:val="20"/>
-                <w:lang w:val="en-GB"/>
-              </w:rPr>
-            </w:pPr>
-            <w:r>
-              <w:rPr>
-                <w:rFonts w:ascii="Raleway" w:hAnsi="Raleway" w:eastAsia="Raleway" w:cs="Raleway"/>
-                <w:b w:val="0"/>
-                <w:bCs w:val="0"/>
-                <w:i w:val="0"/>
-                <w:iCs w:val="0"/>
+                <w:rFonts w:ascii="Raleway" w:eastAsia="Raleway" w:hAnsi="Raleway" w:cs="Raleway"/>
+                <w:sz w:val="20"/>
+                <w:szCs w:val="20"/>
+                <w:lang w:val="en-GB"/>
+              </w:rPr>
+            </w:pPr>
+            <w:r>
+              <w:rPr>
+                <w:rFonts w:ascii="Raleway" w:eastAsia="Raleway" w:hAnsi="Raleway" w:cs="Raleway"/>
                 <w:sz w:val="20"/>
                 <w:szCs w:val="20"/>
                 <w:lang w:val="en-GB"/>
@@ -1358,30 +917,20 @@
           <w:tcPr>
             <w:tcW w:w="8145" w:type="dxa"/>
             <w:tcBorders>
-              <w:top w:val="single" w:color="000000" w:themeColor="text1" w:sz="6"/>
-              <w:left w:val="single" w:color="000000" w:themeColor="text1" w:sz="6"/>
-              <w:bottom w:val="single" w:color="808080" w:themeColor="background1" w:themeShade="80" w:sz="6"/>
-              <w:right w:val="single" w:color="808080" w:themeColor="background1" w:themeShade="80" w:sz="6"/>
+              <w:top w:val="single" w:sz="6" w:space="0" w:color="000000" w:themeColor="text1"/>
+              <w:left w:val="single" w:sz="6" w:space="0" w:color="000000" w:themeColor="text1"/>
+              <w:bottom w:val="single" w:sz="6" w:space="0" w:color="808080" w:themeColor="background1" w:themeShade="80"/>
+              <w:right w:val="single" w:sz="6" w:space="0" w:color="808080" w:themeColor="background1" w:themeShade="80"/>
             </w:tcBorders>
-            <w:tcMar/>
-            <w:vAlign w:val="top"/>
           </w:tcPr>
           <w:p>
             <w:pPr>
-              <w:pStyle w:val="Normal"/>
-              <w:widowControl w:val="0"/>
-              <w:bidi w:val="0"/>
-              <w:spacing w:before="0" w:beforeAutospacing="off" w:after="0" w:afterAutospacing="off" w:line="276" w:lineRule="auto"/>
-              <w:ind w:left="0" w:right="0"/>
-              <w:jc w:val="left"/>
-            </w:pPr>
-            <w:r>
-              <w:rPr>
-                <w:rFonts w:ascii="Raleway" w:hAnsi="Raleway" w:eastAsia="Raleway" w:cs="Raleway"/>
-                <w:b w:val="0"/>
-                <w:bCs w:val="0"/>
-                <w:i w:val="0"/>
-                <w:iCs w:val="0"/>
+              <w:widowControl w:val="0"/>
+              <w:spacing w:line="276" w:lineRule="auto"/>
+            </w:pPr>
+            <w:r>
+              <w:rPr>
+                <w:rFonts w:ascii="Raleway" w:eastAsia="Raleway" w:hAnsi="Raleway" w:cs="Raleway"/>
                 <w:sz w:val="20"/>
                 <w:szCs w:val="20"/>
                 <w:lang w:val="en-GB"/>
@@ -1390,11 +939,7 @@
             </w:r>
             <w:r>
               <w:rPr>
-                <w:rFonts w:ascii="Raleway" w:hAnsi="Raleway" w:eastAsia="Raleway" w:cs="Raleway"/>
-                <w:b w:val="0"/>
-                <w:bCs w:val="0"/>
-                <w:i w:val="0"/>
-                <w:iCs w:val="0"/>
+                <w:rFonts w:ascii="Raleway" w:eastAsia="Raleway" w:hAnsi="Raleway" w:cs="Raleway"/>
                 <w:sz w:val="20"/>
                 <w:szCs w:val="20"/>
                 <w:lang w:val="en-GB"/>
@@ -1404,30 +949,18 @@
           </w:p>
           <w:p>
             <w:pPr>
-              <w:pStyle w:val="Normal"/>
-              <w:widowControl w:val="0"/>
-              <w:bidi w:val="0"/>
-              <w:spacing w:before="0" w:beforeAutospacing="off" w:after="0" w:afterAutospacing="off" w:line="276" w:lineRule="auto"/>
-              <w:ind w:left="0" w:right="0"/>
-              <w:jc w:val="left"/>
-              <w:rPr>
-                <w:rFonts w:ascii="Raleway" w:hAnsi="Raleway" w:eastAsia="Raleway" w:cs="Raleway"/>
-                <w:b w:val="0"/>
-                <w:bCs w:val="0"/>
-                <w:i w:val="0"/>
-                <w:iCs w:val="0"/>
-                <w:sz w:val="20"/>
-                <w:szCs w:val="20"/>
-                <w:lang w:val="en-GB"/>
-              </w:rPr>
-            </w:pPr>
-            <w:r>
-              <w:rPr>
-                <w:rFonts w:ascii="Raleway" w:hAnsi="Raleway" w:eastAsia="Raleway" w:cs="Raleway"/>
-                <w:b w:val="0"/>
-                <w:bCs w:val="0"/>
-                <w:i w:val="0"/>
-                <w:iCs w:val="0"/>
+              <w:widowControl w:val="0"/>
+              <w:spacing w:line="276" w:lineRule="auto"/>
+              <w:rPr>
+                <w:rFonts w:ascii="Raleway" w:eastAsia="Raleway" w:hAnsi="Raleway" w:cs="Raleway"/>
+                <w:sz w:val="20"/>
+                <w:szCs w:val="20"/>
+                <w:lang w:val="en-GB"/>
+              </w:rPr>
+            </w:pPr>
+            <w:r>
+              <w:rPr>
+                <w:rFonts w:ascii="Raleway" w:eastAsia="Raleway" w:hAnsi="Raleway" w:cs="Raleway"/>
                 <w:sz w:val="20"/>
                 <w:szCs w:val="20"/>
                 <w:lang w:val="en-GB"/>
@@ -1437,30 +970,18 @@
           </w:p>
           <w:p>
             <w:pPr>
-              <w:pStyle w:val="Normal"/>
-              <w:widowControl w:val="0"/>
-              <w:bidi w:val="0"/>
-              <w:spacing w:before="0" w:beforeAutospacing="off" w:after="0" w:afterAutospacing="off" w:line="276" w:lineRule="auto"/>
-              <w:ind w:left="0" w:right="0"/>
-              <w:jc w:val="left"/>
-              <w:rPr>
-                <w:rFonts w:ascii="Raleway" w:hAnsi="Raleway" w:eastAsia="Raleway" w:cs="Raleway"/>
-                <w:b w:val="0"/>
-                <w:bCs w:val="0"/>
-                <w:i w:val="0"/>
-                <w:iCs w:val="0"/>
-                <w:sz w:val="20"/>
-                <w:szCs w:val="20"/>
-                <w:lang w:val="en-GB"/>
-              </w:rPr>
-            </w:pPr>
-            <w:r>
-              <w:rPr>
-                <w:rFonts w:ascii="Raleway" w:hAnsi="Raleway" w:eastAsia="Raleway" w:cs="Raleway"/>
-                <w:b w:val="0"/>
-                <w:bCs w:val="0"/>
-                <w:i w:val="0"/>
-                <w:iCs w:val="0"/>
+              <w:widowControl w:val="0"/>
+              <w:spacing w:line="276" w:lineRule="auto"/>
+              <w:rPr>
+                <w:rFonts w:ascii="Raleway" w:eastAsia="Raleway" w:hAnsi="Raleway" w:cs="Raleway"/>
+                <w:sz w:val="20"/>
+                <w:szCs w:val="20"/>
+                <w:lang w:val="en-GB"/>
+              </w:rPr>
+            </w:pPr>
+            <w:r>
+              <w:rPr>
+                <w:rFonts w:ascii="Raleway" w:eastAsia="Raleway" w:hAnsi="Raleway" w:cs="Raleway"/>
                 <w:sz w:val="20"/>
                 <w:szCs w:val="20"/>
                 <w:lang w:val="en-GB"/>
@@ -1469,11 +990,7 @@
             </w:r>
             <w:r>
               <w:rPr>
-                <w:rFonts w:ascii="Raleway" w:hAnsi="Raleway" w:eastAsia="Raleway" w:cs="Raleway"/>
-                <w:b w:val="0"/>
-                <w:bCs w:val="0"/>
-                <w:i w:val="0"/>
-                <w:iCs w:val="0"/>
+                <w:rFonts w:ascii="Raleway" w:eastAsia="Raleway" w:hAnsi="Raleway" w:cs="Raleway"/>
                 <w:sz w:val="20"/>
                 <w:szCs w:val="20"/>
                 <w:lang w:val="en-GB"/>
@@ -1483,30 +1000,18 @@
           </w:p>
           <w:p>
             <w:pPr>
-              <w:pStyle w:val="Normal"/>
-              <w:widowControl w:val="0"/>
-              <w:bidi w:val="0"/>
-              <w:spacing w:before="0" w:beforeAutospacing="off" w:after="0" w:afterAutospacing="off" w:line="276" w:lineRule="auto"/>
-              <w:ind w:left="0" w:right="0"/>
-              <w:jc w:val="left"/>
-              <w:rPr>
-                <w:rFonts w:ascii="Raleway" w:hAnsi="Raleway" w:eastAsia="Raleway" w:cs="Raleway"/>
-                <w:b w:val="0"/>
-                <w:bCs w:val="0"/>
-                <w:i w:val="0"/>
-                <w:iCs w:val="0"/>
-                <w:sz w:val="20"/>
-                <w:szCs w:val="20"/>
-                <w:lang w:val="en-GB"/>
-              </w:rPr>
-            </w:pPr>
-            <w:r>
-              <w:rPr>
-                <w:rFonts w:ascii="Raleway" w:hAnsi="Raleway" w:eastAsia="Raleway" w:cs="Raleway"/>
-                <w:b w:val="0"/>
-                <w:bCs w:val="0"/>
-                <w:i w:val="0"/>
-                <w:iCs w:val="0"/>
+              <w:widowControl w:val="0"/>
+              <w:spacing w:line="276" w:lineRule="auto"/>
+              <w:rPr>
+                <w:rFonts w:ascii="Raleway" w:eastAsia="Raleway" w:hAnsi="Raleway" w:cs="Raleway"/>
+                <w:sz w:val="20"/>
+                <w:szCs w:val="20"/>
+                <w:lang w:val="en-GB"/>
+              </w:rPr>
+            </w:pPr>
+            <w:r>
+              <w:rPr>
+                <w:rFonts w:ascii="Raleway" w:eastAsia="Raleway" w:hAnsi="Raleway" w:cs="Raleway"/>
                 <w:sz w:val="20"/>
                 <w:szCs w:val="20"/>
                 <w:lang w:val="en-GB"/>
@@ -1515,11 +1020,7 @@
             </w:r>
             <w:r>
               <w:rPr>
-                <w:rFonts w:ascii="Raleway" w:hAnsi="Raleway" w:eastAsia="Raleway" w:cs="Raleway"/>
-                <w:b w:val="0"/>
-                <w:bCs w:val="0"/>
-                <w:i w:val="0"/>
-                <w:iCs w:val="0"/>
+                <w:rFonts w:ascii="Raleway" w:eastAsia="Raleway" w:hAnsi="Raleway" w:cs="Raleway"/>
                 <w:sz w:val="20"/>
                 <w:szCs w:val="20"/>
                 <w:lang w:val="en-GB"/>
@@ -1528,11 +1029,7 @@
             </w:r>
             <w:r>
               <w:rPr>
-                <w:rFonts w:ascii="Raleway" w:hAnsi="Raleway" w:eastAsia="Raleway" w:cs="Raleway"/>
-                <w:b w:val="0"/>
-                <w:bCs w:val="0"/>
-                <w:i w:val="0"/>
-                <w:iCs w:val="0"/>
+                <w:rFonts w:ascii="Raleway" w:eastAsia="Raleway" w:hAnsi="Raleway" w:cs="Raleway"/>
                 <w:sz w:val="20"/>
                 <w:szCs w:val="20"/>
                 <w:lang w:val="en-GB"/>
@@ -1542,30 +1039,18 @@
           </w:p>
           <w:p>
             <w:pPr>
-              <w:pStyle w:val="Normal"/>
-              <w:widowControl w:val="0"/>
-              <w:bidi w:val="0"/>
-              <w:spacing w:before="0" w:beforeAutospacing="off" w:after="0" w:afterAutospacing="off" w:line="276" w:lineRule="auto"/>
-              <w:ind w:left="0" w:right="0"/>
-              <w:jc w:val="left"/>
-              <w:rPr>
-                <w:rFonts w:ascii="Raleway" w:hAnsi="Raleway" w:eastAsia="Raleway" w:cs="Raleway"/>
-                <w:b w:val="0"/>
-                <w:bCs w:val="0"/>
-                <w:i w:val="0"/>
-                <w:iCs w:val="0"/>
-                <w:sz w:val="20"/>
-                <w:szCs w:val="20"/>
-                <w:lang w:val="en-GB"/>
-              </w:rPr>
-            </w:pPr>
-            <w:r>
-              <w:rPr>
-                <w:rFonts w:ascii="Raleway" w:hAnsi="Raleway" w:eastAsia="Raleway" w:cs="Raleway"/>
-                <w:b w:val="0"/>
-                <w:bCs w:val="0"/>
-                <w:i w:val="0"/>
-                <w:iCs w:val="0"/>
+              <w:widowControl w:val="0"/>
+              <w:spacing w:line="276" w:lineRule="auto"/>
+              <w:rPr>
+                <w:rFonts w:ascii="Raleway" w:eastAsia="Raleway" w:hAnsi="Raleway" w:cs="Raleway"/>
+                <w:sz w:val="20"/>
+                <w:szCs w:val="20"/>
+                <w:lang w:val="en-GB"/>
+              </w:rPr>
+            </w:pPr>
+            <w:r>
+              <w:rPr>
+                <w:rFonts w:ascii="Raleway" w:eastAsia="Raleway" w:hAnsi="Raleway" w:cs="Raleway"/>
                 <w:sz w:val="20"/>
                 <w:szCs w:val="20"/>
                 <w:lang w:val="en-GB"/>
@@ -1575,30 +1060,18 @@
           </w:p>
           <w:p>
             <w:pPr>
-              <w:pStyle w:val="Normal"/>
-              <w:widowControl w:val="0"/>
-              <w:bidi w:val="0"/>
-              <w:spacing w:before="0" w:beforeAutospacing="off" w:after="0" w:afterAutospacing="off" w:line="276" w:lineRule="auto"/>
-              <w:ind w:left="0" w:right="0"/>
-              <w:jc w:val="left"/>
-              <w:rPr>
-                <w:rFonts w:ascii="Raleway" w:hAnsi="Raleway" w:eastAsia="Raleway" w:cs="Raleway"/>
-                <w:b w:val="0"/>
-                <w:bCs w:val="0"/>
-                <w:i w:val="0"/>
-                <w:iCs w:val="0"/>
-                <w:sz w:val="20"/>
-                <w:szCs w:val="20"/>
-                <w:lang w:val="en-GB"/>
-              </w:rPr>
-            </w:pPr>
-            <w:r>
-              <w:rPr>
-                <w:rFonts w:ascii="Raleway" w:hAnsi="Raleway" w:eastAsia="Raleway" w:cs="Raleway"/>
-                <w:b w:val="0"/>
-                <w:bCs w:val="0"/>
-                <w:i w:val="0"/>
-                <w:iCs w:val="0"/>
+              <w:widowControl w:val="0"/>
+              <w:spacing w:line="276" w:lineRule="auto"/>
+              <w:rPr>
+                <w:rFonts w:ascii="Raleway" w:eastAsia="Raleway" w:hAnsi="Raleway" w:cs="Raleway"/>
+                <w:sz w:val="20"/>
+                <w:szCs w:val="20"/>
+                <w:lang w:val="en-GB"/>
+              </w:rPr>
+            </w:pPr>
+            <w:r>
+              <w:rPr>
+                <w:rFonts w:ascii="Raleway" w:eastAsia="Raleway" w:hAnsi="Raleway" w:cs="Raleway"/>
                 <w:sz w:val="20"/>
                 <w:szCs w:val="20"/>
                 <w:lang w:val="en-GB"/>
@@ -1607,11 +1080,7 @@
             </w:r>
             <w:r>
               <w:rPr>
-                <w:rFonts w:ascii="Raleway" w:hAnsi="Raleway" w:eastAsia="Raleway" w:cs="Raleway"/>
-                <w:b w:val="0"/>
-                <w:bCs w:val="0"/>
-                <w:i w:val="0"/>
-                <w:iCs w:val="0"/>
+                <w:rFonts w:ascii="Raleway" w:eastAsia="Raleway" w:hAnsi="Raleway" w:cs="Raleway"/>
                 <w:sz w:val="20"/>
                 <w:szCs w:val="20"/>
                 <w:lang w:val="en-GB"/>
@@ -1622,38 +1091,21 @@
         </w:tc>
       </w:tr>
     </w:tbl>
-    <w:p xmlns:wp14="http://schemas.microsoft.com/office/word/2010/wordml" wp14:paraId="7BB079DF" wp14:textId="41CB939D">
+    <w:p>
       <w:pPr>
         <w:pStyle w:val="Heading2"/>
-        <w:keepNext w:val="1"/>
-        <w:keepLines w:val="1"/>
         <w:spacing w:before="360" w:after="120" w:line="276" w:lineRule="auto"/>
         <w:rPr>
-          <w:rFonts w:ascii="Raleway" w:hAnsi="Raleway" w:eastAsia="Raleway" w:cs="Raleway"/>
-          <w:b w:val="0"/>
-          <w:bCs w:val="0"/>
-          <w:i w:val="0"/>
-          <w:iCs w:val="0"/>
-          <w:caps w:val="0"/>
-          <w:smallCaps w:val="0"/>
-          <w:noProof w:val="0"/>
-          <w:color w:val="000000" w:themeColor="text1" w:themeTint="FF" w:themeShade="FF"/>
+          <w:rFonts w:ascii="Raleway" w:eastAsia="Raleway" w:hAnsi="Raleway" w:cs="Raleway"/>
+          <w:color w:val="000000" w:themeColor="text1"/>
           <w:sz w:val="32"/>
           <w:szCs w:val="32"/>
-          <w:lang w:val="en-US"/>
         </w:rPr>
       </w:pPr>
       <w:r>
         <w:rPr>
-          <w:rFonts w:ascii="Raleway" w:hAnsi="Raleway" w:eastAsia="Raleway" w:cs="Raleway"/>
-          <w:b w:val="0"/>
-          <w:bCs w:val="0"/>
-          <w:i w:val="0"/>
-          <w:iCs w:val="0"/>
-          <w:caps w:val="0"/>
-          <w:smallCaps w:val="0"/>
-          <w:noProof w:val="0"/>
-          <w:color w:val="000000" w:themeColor="text1" w:themeTint="FF" w:themeShade="FF"/>
+          <w:rFonts w:ascii="Raleway" w:eastAsia="Raleway" w:hAnsi="Raleway" w:cs="Raleway"/>
+          <w:color w:val="000000" w:themeColor="text1"/>
           <w:sz w:val="32"/>
           <w:szCs w:val="32"/>
           <w:lang w:val="en-GB"/>
@@ -1666,10 +1118,10 @@
         <w:tblStyle w:val="TableGrid"/>
         <w:tblW w:w="0" w:type="auto"/>
         <w:tblBorders>
-          <w:top w:val="single" w:sz="6"/>
-          <w:left w:val="single" w:sz="6"/>
-          <w:bottom w:val="single" w:sz="6"/>
-          <w:right w:val="single" w:sz="6"/>
+          <w:top w:val="single" w:sz="6" w:space="0" w:color="auto"/>
+          <w:left w:val="single" w:sz="6" w:space="0" w:color="auto"/>
+          <w:bottom w:val="single" w:sz="6" w:space="0" w:color="auto"/>
+          <w:right w:val="single" w:sz="6" w:space="0" w:color="auto"/>
         </w:tblBorders>
         <w:tblLayout w:type="fixed"/>
         <w:tblLook w:val="0000" w:firstRow="0" w:lastRow="0" w:firstColumn="0" w:lastColumn="0" w:noHBand="0" w:noVBand="0"/>
@@ -1688,14 +1140,12 @@
           <w:tcPr>
             <w:tcW w:w="840" w:type="dxa"/>
             <w:tcBorders>
-              <w:top w:val="single" w:color="808080" w:themeColor="background1" w:themeShade="80" w:sz="6"/>
-              <w:left w:val="single" w:color="808080" w:themeColor="background1" w:themeShade="80" w:sz="6"/>
-              <w:bottom w:val="single" w:color="808080" w:themeColor="background1" w:themeShade="80" w:sz="6"/>
-              <w:right w:val="single" w:color="808080" w:themeColor="background1" w:themeShade="80" w:sz="6"/>
+              <w:top w:val="single" w:sz="6" w:space="0" w:color="808080" w:themeColor="background1" w:themeShade="80"/>
+              <w:left w:val="single" w:sz="6" w:space="0" w:color="808080" w:themeColor="background1" w:themeShade="80"/>
+              <w:bottom w:val="single" w:sz="6" w:space="0" w:color="808080" w:themeColor="background1" w:themeShade="80"/>
+              <w:right w:val="single" w:sz="6" w:space="0" w:color="808080" w:themeColor="background1" w:themeShade="80"/>
             </w:tcBorders>
             <w:shd w:val="clear" w:color="auto" w:fill="E6E6E6"/>
-            <w:tcMar/>
-            <w:vAlign w:val="top"/>
           </w:tcPr>
           <w:p>
             <w:pPr>
@@ -1703,22 +1153,14 @@
               <w:spacing w:line="276" w:lineRule="auto"/>
               <w:jc w:val="center"/>
               <w:rPr>
-                <w:rFonts w:ascii="Raleway" w:hAnsi="Raleway" w:eastAsia="Raleway" w:cs="Raleway"/>
-                <w:b w:val="0"/>
-                <w:bCs w:val="0"/>
-                <w:i w:val="0"/>
-                <w:iCs w:val="0"/>
-                <w:sz w:val="20"/>
-                <w:szCs w:val="20"/>
-              </w:rPr>
-            </w:pPr>
-            <w:r>
-              <w:rPr>
-                <w:rFonts w:ascii="Raleway" w:hAnsi="Raleway" w:eastAsia="Raleway" w:cs="Raleway"/>
-                <w:b w:val="0"/>
-                <w:bCs w:val="0"/>
-                <w:i w:val="0"/>
-                <w:iCs w:val="0"/>
+                <w:rFonts w:ascii="Raleway" w:eastAsia="Raleway" w:hAnsi="Raleway" w:cs="Raleway"/>
+                <w:sz w:val="20"/>
+                <w:szCs w:val="20"/>
+              </w:rPr>
+            </w:pPr>
+            <w:r>
+              <w:rPr>
+                <w:rFonts w:ascii="Raleway" w:eastAsia="Raleway" w:hAnsi="Raleway" w:cs="Raleway"/>
                 <w:sz w:val="20"/>
                 <w:szCs w:val="20"/>
                 <w:lang w:val="en-GB"/>
@@ -1731,14 +1173,12 @@
           <w:tcPr>
             <w:tcW w:w="5130" w:type="dxa"/>
             <w:tcBorders>
-              <w:top w:val="single" w:color="808080" w:themeColor="background1" w:themeShade="80" w:sz="6"/>
-              <w:left w:val="single" w:color="000000" w:themeColor="text1" w:sz="6"/>
-              <w:bottom w:val="single" w:color="808080" w:themeColor="background1" w:themeShade="80" w:sz="6"/>
-              <w:right w:val="single" w:color="808080" w:themeColor="background1" w:themeShade="80" w:sz="6"/>
+              <w:top w:val="single" w:sz="6" w:space="0" w:color="808080" w:themeColor="background1" w:themeShade="80"/>
+              <w:left w:val="single" w:sz="6" w:space="0" w:color="000000" w:themeColor="text1"/>
+              <w:bottom w:val="single" w:sz="6" w:space="0" w:color="808080" w:themeColor="background1" w:themeShade="80"/>
+              <w:right w:val="single" w:sz="6" w:space="0" w:color="808080" w:themeColor="background1" w:themeShade="80"/>
             </w:tcBorders>
             <w:shd w:val="clear" w:color="auto" w:fill="E6E6E6"/>
-            <w:tcMar/>
-            <w:vAlign w:val="top"/>
           </w:tcPr>
           <w:p>
             <w:pPr>
@@ -1746,22 +1186,14 @@
               <w:spacing w:line="276" w:lineRule="auto"/>
               <w:jc w:val="center"/>
               <w:rPr>
-                <w:rFonts w:ascii="Raleway" w:hAnsi="Raleway" w:eastAsia="Raleway" w:cs="Raleway"/>
-                <w:b w:val="0"/>
-                <w:bCs w:val="0"/>
-                <w:i w:val="0"/>
-                <w:iCs w:val="0"/>
-                <w:sz w:val="20"/>
-                <w:szCs w:val="20"/>
-              </w:rPr>
-            </w:pPr>
-            <w:r>
-              <w:rPr>
-                <w:rFonts w:ascii="Raleway" w:hAnsi="Raleway" w:eastAsia="Raleway" w:cs="Raleway"/>
-                <w:b w:val="0"/>
-                <w:bCs w:val="0"/>
-                <w:i w:val="0"/>
-                <w:iCs w:val="0"/>
+                <w:rFonts w:ascii="Raleway" w:eastAsia="Raleway" w:hAnsi="Raleway" w:cs="Raleway"/>
+                <w:sz w:val="20"/>
+                <w:szCs w:val="20"/>
+              </w:rPr>
+            </w:pPr>
+            <w:r>
+              <w:rPr>
+                <w:rFonts w:ascii="Raleway" w:eastAsia="Raleway" w:hAnsi="Raleway" w:cs="Raleway"/>
                 <w:sz w:val="20"/>
                 <w:szCs w:val="20"/>
                 <w:lang w:val="en-GB"/>
@@ -1774,14 +1206,12 @@
           <w:tcPr>
             <w:tcW w:w="1575" w:type="dxa"/>
             <w:tcBorders>
-              <w:top w:val="single" w:color="808080" w:themeColor="background1" w:themeShade="80" w:sz="6"/>
-              <w:left w:val="single" w:color="000000" w:themeColor="text1" w:sz="6"/>
-              <w:bottom w:val="single" w:color="808080" w:themeColor="background1" w:themeShade="80" w:sz="6"/>
-              <w:right w:val="single" w:color="808080" w:themeColor="background1" w:themeShade="80" w:sz="6"/>
+              <w:top w:val="single" w:sz="6" w:space="0" w:color="808080" w:themeColor="background1" w:themeShade="80"/>
+              <w:left w:val="single" w:sz="6" w:space="0" w:color="000000" w:themeColor="text1"/>
+              <w:bottom w:val="single" w:sz="6" w:space="0" w:color="808080" w:themeColor="background1" w:themeShade="80"/>
+              <w:right w:val="single" w:sz="6" w:space="0" w:color="808080" w:themeColor="background1" w:themeShade="80"/>
             </w:tcBorders>
             <w:shd w:val="clear" w:color="auto" w:fill="E6E6E6"/>
-            <w:tcMar/>
-            <w:vAlign w:val="top"/>
           </w:tcPr>
           <w:p>
             <w:pPr>
@@ -1789,22 +1219,14 @@
               <w:spacing w:line="276" w:lineRule="auto"/>
               <w:jc w:val="center"/>
               <w:rPr>
-                <w:rFonts w:ascii="Raleway" w:hAnsi="Raleway" w:eastAsia="Raleway" w:cs="Raleway"/>
-                <w:b w:val="0"/>
-                <w:bCs w:val="0"/>
-                <w:i w:val="0"/>
-                <w:iCs w:val="0"/>
-                <w:sz w:val="20"/>
-                <w:szCs w:val="20"/>
-              </w:rPr>
-            </w:pPr>
-            <w:r>
-              <w:rPr>
-                <w:rFonts w:ascii="Raleway" w:hAnsi="Raleway" w:eastAsia="Raleway" w:cs="Raleway"/>
-                <w:b w:val="0"/>
-                <w:bCs w:val="0"/>
-                <w:i w:val="0"/>
-                <w:iCs w:val="0"/>
+                <w:rFonts w:ascii="Raleway" w:eastAsia="Raleway" w:hAnsi="Raleway" w:cs="Raleway"/>
+                <w:sz w:val="20"/>
+                <w:szCs w:val="20"/>
+              </w:rPr>
+            </w:pPr>
+            <w:r>
+              <w:rPr>
+                <w:rFonts w:ascii="Raleway" w:eastAsia="Raleway" w:hAnsi="Raleway" w:cs="Raleway"/>
                 <w:sz w:val="20"/>
                 <w:szCs w:val="20"/>
                 <w:lang w:val="en-GB"/>
@@ -1817,14 +1239,12 @@
           <w:tcPr>
             <w:tcW w:w="1350" w:type="dxa"/>
             <w:tcBorders>
-              <w:top w:val="single" w:color="808080" w:themeColor="background1" w:themeShade="80" w:sz="6"/>
-              <w:left w:val="single" w:color="000000" w:themeColor="text1" w:sz="6"/>
-              <w:bottom w:val="single" w:color="808080" w:themeColor="background1" w:themeShade="80" w:sz="6"/>
-              <w:right w:val="single" w:color="808080" w:themeColor="background1" w:themeShade="80" w:sz="6"/>
+              <w:top w:val="single" w:sz="6" w:space="0" w:color="808080" w:themeColor="background1" w:themeShade="80"/>
+              <w:left w:val="single" w:sz="6" w:space="0" w:color="000000" w:themeColor="text1"/>
+              <w:bottom w:val="single" w:sz="6" w:space="0" w:color="808080" w:themeColor="background1" w:themeShade="80"/>
+              <w:right w:val="single" w:sz="6" w:space="0" w:color="808080" w:themeColor="background1" w:themeShade="80"/>
             </w:tcBorders>
             <w:shd w:val="clear" w:color="auto" w:fill="E6E6E6"/>
-            <w:tcMar/>
-            <w:vAlign w:val="top"/>
           </w:tcPr>
           <w:p>
             <w:pPr>
@@ -1832,22 +1252,14 @@
               <w:spacing w:line="276" w:lineRule="auto"/>
               <w:jc w:val="center"/>
               <w:rPr>
-                <w:rFonts w:ascii="Raleway" w:hAnsi="Raleway" w:eastAsia="Raleway" w:cs="Raleway"/>
-                <w:b w:val="0"/>
-                <w:bCs w:val="0"/>
-                <w:i w:val="0"/>
-                <w:iCs w:val="0"/>
-                <w:sz w:val="20"/>
-                <w:szCs w:val="20"/>
-              </w:rPr>
-            </w:pPr>
-            <w:r>
-              <w:rPr>
-                <w:rFonts w:ascii="Raleway" w:hAnsi="Raleway" w:eastAsia="Raleway" w:cs="Raleway"/>
-                <w:b w:val="0"/>
-                <w:bCs w:val="0"/>
-                <w:i w:val="0"/>
-                <w:iCs w:val="0"/>
+                <w:rFonts w:ascii="Raleway" w:eastAsia="Raleway" w:hAnsi="Raleway" w:cs="Raleway"/>
+                <w:sz w:val="20"/>
+                <w:szCs w:val="20"/>
+              </w:rPr>
+            </w:pPr>
+            <w:r>
+              <w:rPr>
+                <w:rFonts w:ascii="Raleway" w:eastAsia="Raleway" w:hAnsi="Raleway" w:cs="Raleway"/>
                 <w:sz w:val="20"/>
                 <w:szCs w:val="20"/>
                 <w:lang w:val="en-GB"/>
@@ -1865,38 +1277,26 @@
           <w:tcPr>
             <w:tcW w:w="840" w:type="dxa"/>
             <w:tcBorders>
-              <w:top w:val="single" w:color="000000" w:themeColor="text1" w:sz="6"/>
-              <w:left w:val="single" w:color="808080" w:themeColor="background1" w:themeShade="80" w:sz="6"/>
-              <w:bottom w:val="single" w:color="808080" w:themeColor="background1" w:themeShade="80" w:sz="6"/>
-              <w:right w:val="single" w:color="808080" w:themeColor="background1" w:themeShade="80" w:sz="6"/>
+              <w:top w:val="single" w:sz="6" w:space="0" w:color="000000" w:themeColor="text1"/>
+              <w:left w:val="single" w:sz="6" w:space="0" w:color="808080" w:themeColor="background1" w:themeShade="80"/>
+              <w:bottom w:val="single" w:sz="6" w:space="0" w:color="808080" w:themeColor="background1" w:themeShade="80"/>
+              <w:right w:val="single" w:sz="6" w:space="0" w:color="808080" w:themeColor="background1" w:themeShade="80"/>
             </w:tcBorders>
-            <w:tcMar/>
-            <w:vAlign w:val="top"/>
           </w:tcPr>
           <w:p>
             <w:pPr>
-              <w:pStyle w:val="Normal"/>
-              <w:widowControl w:val="0"/>
-              <w:spacing w:line="276" w:lineRule="auto"/>
-              <w:ind w:left="0"/>
+              <w:widowControl w:val="0"/>
+              <w:spacing w:line="276" w:lineRule="auto"/>
               <w:jc w:val="center"/>
               <w:rPr>
-                <w:rFonts w:ascii="Raleway" w:hAnsi="Raleway" w:eastAsia="Raleway" w:cs="Raleway"/>
-                <w:b w:val="0"/>
-                <w:bCs w:val="0"/>
-                <w:i w:val="0"/>
-                <w:iCs w:val="0"/>
-                <w:sz w:val="20"/>
-                <w:szCs w:val="20"/>
-              </w:rPr>
-            </w:pPr>
-            <w:r>
-              <w:rPr>
-                <w:rFonts w:ascii="Raleway" w:hAnsi="Raleway" w:eastAsia="Raleway" w:cs="Raleway"/>
-                <w:b w:val="0"/>
-                <w:bCs w:val="0"/>
-                <w:i w:val="0"/>
-                <w:iCs w:val="0"/>
+                <w:rFonts w:ascii="Raleway" w:eastAsia="Raleway" w:hAnsi="Raleway" w:cs="Raleway"/>
+                <w:sz w:val="20"/>
+                <w:szCs w:val="20"/>
+              </w:rPr>
+            </w:pPr>
+            <w:r>
+              <w:rPr>
+                <w:rFonts w:ascii="Raleway" w:eastAsia="Raleway" w:hAnsi="Raleway" w:cs="Raleway"/>
                 <w:sz w:val="20"/>
                 <w:szCs w:val="20"/>
               </w:rPr>
@@ -1908,35 +1308,25 @@
           <w:tcPr>
             <w:tcW w:w="5130" w:type="dxa"/>
             <w:tcBorders>
-              <w:top w:val="single" w:color="000000" w:themeColor="text1" w:sz="6"/>
-              <w:left w:val="single" w:color="000000" w:themeColor="text1" w:sz="6"/>
-              <w:bottom w:val="single" w:color="808080" w:themeColor="background1" w:themeShade="80" w:sz="6"/>
-              <w:right w:val="single" w:color="808080" w:themeColor="background1" w:themeShade="80" w:sz="6"/>
+              <w:top w:val="single" w:sz="6" w:space="0" w:color="000000" w:themeColor="text1"/>
+              <w:left w:val="single" w:sz="6" w:space="0" w:color="000000" w:themeColor="text1"/>
+              <w:bottom w:val="single" w:sz="6" w:space="0" w:color="808080" w:themeColor="background1" w:themeShade="80"/>
+              <w:right w:val="single" w:sz="6" w:space="0" w:color="808080" w:themeColor="background1" w:themeShade="80"/>
             </w:tcBorders>
-            <w:tcMar/>
-            <w:vAlign w:val="top"/>
           </w:tcPr>
           <w:p>
             <w:pPr>
               <w:widowControl w:val="0"/>
               <w:spacing w:line="276" w:lineRule="auto"/>
               <w:rPr>
-                <w:rFonts w:ascii="Raleway" w:hAnsi="Raleway" w:eastAsia="Raleway" w:cs="Raleway"/>
-                <w:b w:val="0"/>
-                <w:bCs w:val="0"/>
-                <w:i w:val="0"/>
-                <w:iCs w:val="0"/>
-                <w:sz w:val="20"/>
-                <w:szCs w:val="20"/>
-              </w:rPr>
-            </w:pPr>
-            <w:r>
-              <w:rPr>
-                <w:rFonts w:ascii="Raleway" w:hAnsi="Raleway" w:eastAsia="Raleway" w:cs="Raleway"/>
-                <w:b w:val="0"/>
-                <w:bCs w:val="0"/>
-                <w:i w:val="0"/>
-                <w:iCs w:val="0"/>
+                <w:rFonts w:ascii="Raleway" w:eastAsia="Raleway" w:hAnsi="Raleway" w:cs="Raleway"/>
+                <w:sz w:val="20"/>
+                <w:szCs w:val="20"/>
+              </w:rPr>
+            </w:pPr>
+            <w:r>
+              <w:rPr>
+                <w:rFonts w:ascii="Raleway" w:eastAsia="Raleway" w:hAnsi="Raleway" w:cs="Raleway"/>
                 <w:sz w:val="20"/>
                 <w:szCs w:val="20"/>
               </w:rPr>
@@ -1948,35 +1338,25 @@
           <w:tcPr>
             <w:tcW w:w="1575" w:type="dxa"/>
             <w:tcBorders>
-              <w:top w:val="single" w:color="000000" w:themeColor="text1" w:sz="6"/>
-              <w:left w:val="single" w:color="000000" w:themeColor="text1" w:sz="6"/>
-              <w:bottom w:val="single" w:color="808080" w:themeColor="background1" w:themeShade="80" w:sz="6"/>
-              <w:right w:val="single" w:color="808080" w:themeColor="background1" w:themeShade="80" w:sz="6"/>
+              <w:top w:val="single" w:sz="6" w:space="0" w:color="000000" w:themeColor="text1"/>
+              <w:left w:val="single" w:sz="6" w:space="0" w:color="000000" w:themeColor="text1"/>
+              <w:bottom w:val="single" w:sz="6" w:space="0" w:color="808080" w:themeColor="background1" w:themeShade="80"/>
+              <w:right w:val="single" w:sz="6" w:space="0" w:color="808080" w:themeColor="background1" w:themeShade="80"/>
             </w:tcBorders>
-            <w:tcMar/>
-            <w:vAlign w:val="top"/>
           </w:tcPr>
           <w:p>
             <w:pPr>
               <w:widowControl w:val="0"/>
               <w:spacing w:line="276" w:lineRule="auto"/>
               <w:rPr>
-                <w:rFonts w:ascii="Raleway" w:hAnsi="Raleway" w:eastAsia="Raleway" w:cs="Raleway"/>
-                <w:b w:val="0"/>
-                <w:bCs w:val="0"/>
-                <w:i w:val="0"/>
-                <w:iCs w:val="0"/>
-                <w:sz w:val="20"/>
-                <w:szCs w:val="20"/>
-              </w:rPr>
-            </w:pPr>
-            <w:r>
-              <w:rPr>
-                <w:rFonts w:ascii="Raleway" w:hAnsi="Raleway" w:eastAsia="Raleway" w:cs="Raleway"/>
-                <w:b w:val="0"/>
-                <w:bCs w:val="0"/>
-                <w:i w:val="0"/>
-                <w:iCs w:val="0"/>
+                <w:rFonts w:ascii="Raleway" w:eastAsia="Raleway" w:hAnsi="Raleway" w:cs="Raleway"/>
+                <w:sz w:val="20"/>
+                <w:szCs w:val="20"/>
+              </w:rPr>
+            </w:pPr>
+            <w:r>
+              <w:rPr>
+                <w:rFonts w:ascii="Raleway" w:eastAsia="Raleway" w:hAnsi="Raleway" w:cs="Raleway"/>
                 <w:sz w:val="20"/>
                 <w:szCs w:val="20"/>
               </w:rPr>
@@ -1988,35 +1368,25 @@
           <w:tcPr>
             <w:tcW w:w="1350" w:type="dxa"/>
             <w:tcBorders>
-              <w:top w:val="single" w:color="000000" w:themeColor="text1" w:sz="6"/>
-              <w:left w:val="single" w:color="000000" w:themeColor="text1" w:sz="6"/>
-              <w:bottom w:val="single" w:color="808080" w:themeColor="background1" w:themeShade="80" w:sz="6"/>
-              <w:right w:val="single" w:color="808080" w:themeColor="background1" w:themeShade="80" w:sz="6"/>
+              <w:top w:val="single" w:sz="6" w:space="0" w:color="000000" w:themeColor="text1"/>
+              <w:left w:val="single" w:sz="6" w:space="0" w:color="000000" w:themeColor="text1"/>
+              <w:bottom w:val="single" w:sz="6" w:space="0" w:color="808080" w:themeColor="background1" w:themeShade="80"/>
+              <w:right w:val="single" w:sz="6" w:space="0" w:color="808080" w:themeColor="background1" w:themeShade="80"/>
             </w:tcBorders>
-            <w:tcMar/>
-            <w:vAlign w:val="top"/>
           </w:tcPr>
           <w:p>
             <w:pPr>
               <w:widowControl w:val="0"/>
               <w:spacing w:line="276" w:lineRule="auto"/>
               <w:rPr>
-                <w:rFonts w:ascii="Raleway" w:hAnsi="Raleway" w:eastAsia="Raleway" w:cs="Raleway"/>
-                <w:b w:val="0"/>
-                <w:bCs w:val="0"/>
-                <w:i w:val="0"/>
-                <w:iCs w:val="0"/>
-                <w:sz w:val="20"/>
-                <w:szCs w:val="20"/>
-              </w:rPr>
-            </w:pPr>
-            <w:r>
-              <w:rPr>
-                <w:rFonts w:ascii="Raleway" w:hAnsi="Raleway" w:eastAsia="Raleway" w:cs="Raleway"/>
-                <w:b w:val="0"/>
-                <w:bCs w:val="0"/>
-                <w:i w:val="0"/>
-                <w:iCs w:val="0"/>
+                <w:rFonts w:ascii="Raleway" w:eastAsia="Raleway" w:hAnsi="Raleway" w:cs="Raleway"/>
+                <w:sz w:val="20"/>
+                <w:szCs w:val="20"/>
+              </w:rPr>
+            </w:pPr>
+            <w:r>
+              <w:rPr>
+                <w:rFonts w:ascii="Raleway" w:eastAsia="Raleway" w:hAnsi="Raleway" w:cs="Raleway"/>
                 <w:sz w:val="20"/>
                 <w:szCs w:val="20"/>
               </w:rPr>
@@ -2033,13 +1403,11 @@
           <w:tcPr>
             <w:tcW w:w="840" w:type="dxa"/>
             <w:tcBorders>
-              <w:top w:val="single" w:color="000000" w:themeColor="text1" w:sz="6"/>
-              <w:left w:val="single" w:color="808080" w:themeColor="background1" w:themeShade="80" w:sz="6"/>
-              <w:bottom w:val="single" w:color="808080" w:themeColor="background1" w:themeShade="80" w:sz="6"/>
-              <w:right w:val="single" w:color="808080" w:themeColor="background1" w:themeShade="80" w:sz="6"/>
+              <w:top w:val="single" w:sz="6" w:space="0" w:color="000000" w:themeColor="text1"/>
+              <w:left w:val="single" w:sz="6" w:space="0" w:color="808080" w:themeColor="background1" w:themeShade="80"/>
+              <w:bottom w:val="single" w:sz="6" w:space="0" w:color="808080" w:themeColor="background1" w:themeShade="80"/>
+              <w:right w:val="single" w:sz="6" w:space="0" w:color="808080" w:themeColor="background1" w:themeShade="80"/>
             </w:tcBorders>
-            <w:tcMar/>
-            <w:vAlign w:val="top"/>
           </w:tcPr>
           <w:p>
             <w:pPr>
@@ -2047,11 +1415,7 @@
               <w:spacing w:line="276" w:lineRule="auto"/>
               <w:jc w:val="center"/>
               <w:rPr>
-                <w:rFonts w:ascii="Raleway" w:hAnsi="Raleway" w:eastAsia="Raleway" w:cs="Raleway"/>
-                <w:b w:val="0"/>
-                <w:bCs w:val="0"/>
-                <w:i w:val="0"/>
-                <w:iCs w:val="0"/>
+                <w:rFonts w:ascii="Raleway" w:eastAsia="Raleway" w:hAnsi="Raleway" w:cs="Raleway"/>
                 <w:sz w:val="20"/>
                 <w:szCs w:val="20"/>
               </w:rPr>
@@ -2062,24 +1426,18 @@
           <w:tcPr>
             <w:tcW w:w="5130" w:type="dxa"/>
             <w:tcBorders>
-              <w:top w:val="single" w:color="000000" w:themeColor="text1" w:sz="6"/>
-              <w:left w:val="single" w:color="000000" w:themeColor="text1" w:sz="6"/>
-              <w:bottom w:val="single" w:color="808080" w:themeColor="background1" w:themeShade="80" w:sz="6"/>
-              <w:right w:val="single" w:color="808080" w:themeColor="background1" w:themeShade="80" w:sz="6"/>
+              <w:top w:val="single" w:sz="6" w:space="0" w:color="000000" w:themeColor="text1"/>
+              <w:left w:val="single" w:sz="6" w:space="0" w:color="000000" w:themeColor="text1"/>
+              <w:bottom w:val="single" w:sz="6" w:space="0" w:color="808080" w:themeColor="background1" w:themeShade="80"/>
+              <w:right w:val="single" w:sz="6" w:space="0" w:color="808080" w:themeColor="background1" w:themeShade="80"/>
             </w:tcBorders>
-            <w:tcMar/>
-            <w:vAlign w:val="top"/>
           </w:tcPr>
           <w:p>
             <w:pPr>
               <w:widowControl w:val="0"/>
               <w:spacing w:line="276" w:lineRule="auto"/>
               <w:rPr>
-                <w:rFonts w:ascii="Raleway" w:hAnsi="Raleway" w:eastAsia="Raleway" w:cs="Raleway"/>
-                <w:b w:val="0"/>
-                <w:bCs w:val="0"/>
-                <w:i w:val="0"/>
-                <w:iCs w:val="0"/>
+                <w:rFonts w:ascii="Raleway" w:eastAsia="Raleway" w:hAnsi="Raleway" w:cs="Raleway"/>
                 <w:sz w:val="20"/>
                 <w:szCs w:val="20"/>
               </w:rPr>
@@ -2090,24 +1448,18 @@
           <w:tcPr>
             <w:tcW w:w="1575" w:type="dxa"/>
             <w:tcBorders>
-              <w:top w:val="single" w:color="000000" w:themeColor="text1" w:sz="6"/>
-              <w:left w:val="single" w:color="000000" w:themeColor="text1" w:sz="6"/>
-              <w:bottom w:val="single" w:color="808080" w:themeColor="background1" w:themeShade="80" w:sz="6"/>
-              <w:right w:val="single" w:color="808080" w:themeColor="background1" w:themeShade="80" w:sz="6"/>
+              <w:top w:val="single" w:sz="6" w:space="0" w:color="000000" w:themeColor="text1"/>
+              <w:left w:val="single" w:sz="6" w:space="0" w:color="000000" w:themeColor="text1"/>
+              <w:bottom w:val="single" w:sz="6" w:space="0" w:color="808080" w:themeColor="background1" w:themeShade="80"/>
+              <w:right w:val="single" w:sz="6" w:space="0" w:color="808080" w:themeColor="background1" w:themeShade="80"/>
             </w:tcBorders>
-            <w:tcMar/>
-            <w:vAlign w:val="top"/>
           </w:tcPr>
           <w:p>
             <w:pPr>
               <w:widowControl w:val="0"/>
               <w:spacing w:line="276" w:lineRule="auto"/>
               <w:rPr>
-                <w:rFonts w:ascii="Raleway" w:hAnsi="Raleway" w:eastAsia="Raleway" w:cs="Raleway"/>
-                <w:b w:val="0"/>
-                <w:bCs w:val="0"/>
-                <w:i w:val="0"/>
-                <w:iCs w:val="0"/>
+                <w:rFonts w:ascii="Raleway" w:eastAsia="Raleway" w:hAnsi="Raleway" w:cs="Raleway"/>
                 <w:sz w:val="20"/>
                 <w:szCs w:val="20"/>
               </w:rPr>
@@ -2118,24 +1470,18 @@
           <w:tcPr>
             <w:tcW w:w="1350" w:type="dxa"/>
             <w:tcBorders>
-              <w:top w:val="single" w:color="000000" w:themeColor="text1" w:sz="6"/>
-              <w:left w:val="single" w:color="000000" w:themeColor="text1" w:sz="6"/>
-              <w:bottom w:val="single" w:color="808080" w:themeColor="background1" w:themeShade="80" w:sz="6"/>
-              <w:right w:val="single" w:color="808080" w:themeColor="background1" w:themeShade="80" w:sz="6"/>
+              <w:top w:val="single" w:sz="6" w:space="0" w:color="000000" w:themeColor="text1"/>
+              <w:left w:val="single" w:sz="6" w:space="0" w:color="000000" w:themeColor="text1"/>
+              <w:bottom w:val="single" w:sz="6" w:space="0" w:color="808080" w:themeColor="background1" w:themeShade="80"/>
+              <w:right w:val="single" w:sz="6" w:space="0" w:color="808080" w:themeColor="background1" w:themeShade="80"/>
             </w:tcBorders>
-            <w:tcMar/>
-            <w:vAlign w:val="top"/>
           </w:tcPr>
           <w:p>
             <w:pPr>
               <w:widowControl w:val="0"/>
               <w:spacing w:line="276" w:lineRule="auto"/>
               <w:rPr>
-                <w:rFonts w:ascii="Raleway" w:hAnsi="Raleway" w:eastAsia="Raleway" w:cs="Raleway"/>
-                <w:b w:val="0"/>
-                <w:bCs w:val="0"/>
-                <w:i w:val="0"/>
-                <w:iCs w:val="0"/>
+                <w:rFonts w:ascii="Raleway" w:eastAsia="Raleway" w:hAnsi="Raleway" w:cs="Raleway"/>
                 <w:sz w:val="20"/>
                 <w:szCs w:val="20"/>
               </w:rPr>
@@ -2144,20 +1490,12 @@
         </w:tc>
       </w:tr>
     </w:tbl>
-    <w:p xmlns:wp14="http://schemas.microsoft.com/office/word/2010/wordml" wp14:paraId="2C078E63" wp14:textId="19897163">
+    <w:p>
       <w:pPr>
-        <w:pStyle w:val="Normal"/>
         <w:spacing w:line="276" w:lineRule="auto"/>
         <w:rPr>
-          <w:rFonts w:ascii="Raleway" w:hAnsi="Raleway" w:eastAsia="Raleway" w:cs="Raleway"/>
-          <w:b w:val="0"/>
-          <w:bCs w:val="0"/>
-          <w:i w:val="0"/>
-          <w:iCs w:val="0"/>
-          <w:caps w:val="0"/>
-          <w:smallCaps w:val="0"/>
-          <w:noProof w:val="0"/>
-          <w:color w:val="000000" w:themeColor="text1" w:themeTint="FF" w:themeShade="FF"/>
+          <w:rFonts w:ascii="Raleway" w:eastAsia="Raleway" w:hAnsi="Raleway" w:cs="Raleway"/>
+          <w:color w:val="000000" w:themeColor="text1"/>
           <w:sz w:val="20"/>
           <w:szCs w:val="20"/>
           <w:lang w:val="en-GB"/>
@@ -2165,7 +1503,7 @@
       </w:pPr>
     </w:p>
     <w:sectPr>
-      <w:pgSz w:w="12240" w:h="15840" w:orient="portrait"/>
+      <w:pgSz w:w="12240" w:h="15840"/>
       <w:pgMar w:top="1440" w:right="1440" w:bottom="1440" w:left="1440" w:header="720" w:footer="720" w:gutter="0"/>
       <w:cols w:space="720"/>
       <w:docGrid w:linePitch="360"/>
@@ -2175,11 +1513,12 @@
 </file>
 
 <file path=word/numbering.xml><?xml version="1.0" encoding="utf-8"?>
-<w:numbering xmlns:w="http://schemas.openxmlformats.org/wordprocessingml/2006/main">
-  <w:abstractNum xmlns:w="http://schemas.openxmlformats.org/wordprocessingml/2006/main" w:abstractNumId="1">
-    <w:nsid w:val="6d8d474a"/>
-    <w:multiLevelType xmlns:w="http://schemas.openxmlformats.org/wordprocessingml/2006/main" w:val="hybridMultilevel"/>
-    <w:lvl xmlns:w="http://schemas.openxmlformats.org/wordprocessingml/2006/main" w:ilvl="0">
+<w:numbering xmlns:wpc="http://schemas.microsoft.com/office/word/2010/wordprocessingCanvas" xmlns:cx="http://schemas.microsoft.com/office/drawing/2014/chartex" xmlns:cx1="http://schemas.microsoft.com/office/drawing/2015/9/8/chartex" xmlns:cx2="http://schemas.microsoft.com/office/drawing/2015/10/21/chartex" xmlns:cx3="http://schemas.microsoft.com/office/drawing/2016/5/9/chartex" xmlns:cx4="http://schemas.microsoft.com/office/drawing/2016/5/10/chartex" xmlns:cx5="http://schemas.microsoft.com/office/drawing/2016/5/11/chartex" xmlns:cx6="http://schemas.microsoft.com/office/drawing/2016/5/12/chartex" xmlns:cx7="http://schemas.microsoft.com/office/drawing/2016/5/13/chartex" xmlns:cx8="http://schemas.microsoft.com/office/drawing/2016/5/14/chartex" xmlns:mc="http://schemas.openxmlformats.org/markup-compatibility/2006" xmlns:aink="http://schemas.microsoft.com/office/drawing/2016/ink" xmlns:am3d="http://schemas.microsoft.com/office/drawing/2017/model3d" xmlns:o="urn:schemas-microsoft-com:office:office" xmlns:oel="http://schemas.microsoft.com/office/2019/extlst" xmlns:r="http://schemas.openxmlformats.org/officeDocument/2006/relationships" xmlns:m="http://schemas.openxmlformats.org/officeDocument/2006/math" xmlns:v="urn:schemas-microsoft-com:vml" xmlns:wp14="http://schemas.microsoft.com/office/word/2010/wordprocessingDrawing" xmlns:wp="http://schemas.openxmlformats.org/drawingml/2006/wordprocessingDrawing" xmlns:w10="urn:schemas-microsoft-com:office:word" xmlns:w="http://schemas.openxmlformats.org/wordprocessingml/2006/main" xmlns:w14="http://schemas.microsoft.com/office/word/2010/wordml" xmlns:w15="http://schemas.microsoft.com/office/word/2012/wordml" xmlns:w16cex="http://schemas.microsoft.com/office/word/2018/wordml/cex" xmlns:w16cid="http://schemas.microsoft.com/office/word/2016/wordml/cid" xmlns:w16="http://schemas.microsoft.com/office/word/2018/wordml" xmlns:w16sdtdh="http://schemas.microsoft.com/office/word/2020/wordml/sdtdatahash" xmlns:w16se="http://schemas.microsoft.com/office/word/2015/wordml/symex" xmlns:wpg="http://schemas.microsoft.com/office/word/2010/wordprocessingGroup" xmlns:wpi="http://schemas.microsoft.com/office/word/2010/wordprocessingInk" xmlns:wne="http://schemas.microsoft.com/office/word/2006/wordml" xmlns:wps="http://schemas.microsoft.com/office/word/2010/wordprocessingShape" mc:Ignorable="w14 w15 w16se w16cid w16 w16cex w16sdtdh wp14">
+  <w:abstractNum w:abstractNumId="0" w15:restartNumberingAfterBreak="0">
+    <w:nsid w:val="6D8D474A"/>
+    <w:multiLevelType w:val="hybridMultilevel"/>
+    <w:tmpl w:val="55782CF2"/>
+    <w:lvl w:ilvl="0" w:tplc="A4E8F514">
       <w:start w:val="1"/>
       <w:numFmt w:val="decimal"/>
       <w:lvlText w:val="%1."/>
@@ -2188,7 +1527,7 @@
         <w:ind w:left="720" w:hanging="360"/>
       </w:pPr>
     </w:lvl>
-    <w:lvl xmlns:w="http://schemas.openxmlformats.org/wordprocessingml/2006/main" w:ilvl="1">
+    <w:lvl w:ilvl="1" w:tplc="8CF408E6">
       <w:start w:val="1"/>
       <w:numFmt w:val="lowerLetter"/>
       <w:lvlText w:val="%2."/>
@@ -2197,7 +1536,7 @@
         <w:ind w:left="1440" w:hanging="360"/>
       </w:pPr>
     </w:lvl>
-    <w:lvl xmlns:w="http://schemas.openxmlformats.org/wordprocessingml/2006/main" w:ilvl="2">
+    <w:lvl w:ilvl="2" w:tplc="9E0473B2">
       <w:start w:val="1"/>
       <w:numFmt w:val="lowerRoman"/>
       <w:lvlText w:val="%3."/>
@@ -2206,7 +1545,7 @@
         <w:ind w:left="2160" w:hanging="180"/>
       </w:pPr>
     </w:lvl>
-    <w:lvl xmlns:w="http://schemas.openxmlformats.org/wordprocessingml/2006/main" w:ilvl="3">
+    <w:lvl w:ilvl="3" w:tplc="D2081DAA">
       <w:start w:val="1"/>
       <w:numFmt w:val="decimal"/>
       <w:lvlText w:val="%4."/>
@@ -2215,7 +1554,7 @@
         <w:ind w:left="2880" w:hanging="360"/>
       </w:pPr>
     </w:lvl>
-    <w:lvl xmlns:w="http://schemas.openxmlformats.org/wordprocessingml/2006/main" w:ilvl="4">
+    <w:lvl w:ilvl="4" w:tplc="508A3100">
       <w:start w:val="1"/>
       <w:numFmt w:val="lowerLetter"/>
       <w:lvlText w:val="%5."/>
@@ -2224,7 +1563,7 @@
         <w:ind w:left="3600" w:hanging="360"/>
       </w:pPr>
     </w:lvl>
-    <w:lvl xmlns:w="http://schemas.openxmlformats.org/wordprocessingml/2006/main" w:ilvl="5">
+    <w:lvl w:ilvl="5" w:tplc="202E012C">
       <w:start w:val="1"/>
       <w:numFmt w:val="lowerRoman"/>
       <w:lvlText w:val="%6."/>
@@ -2233,7 +1572,7 @@
         <w:ind w:left="4320" w:hanging="180"/>
       </w:pPr>
     </w:lvl>
-    <w:lvl xmlns:w="http://schemas.openxmlformats.org/wordprocessingml/2006/main" w:ilvl="6">
+    <w:lvl w:ilvl="6" w:tplc="3E4E8890">
       <w:start w:val="1"/>
       <w:numFmt w:val="decimal"/>
       <w:lvlText w:val="%7."/>
@@ -2242,7 +1581,7 @@
         <w:ind w:left="5040" w:hanging="360"/>
       </w:pPr>
     </w:lvl>
-    <w:lvl xmlns:w="http://schemas.openxmlformats.org/wordprocessingml/2006/main" w:ilvl="7">
+    <w:lvl w:ilvl="7" w:tplc="8B24801A">
       <w:start w:val="1"/>
       <w:numFmt w:val="lowerLetter"/>
       <w:lvlText w:val="%8."/>
@@ -2251,7 +1590,7 @@
         <w:ind w:left="5760" w:hanging="360"/>
       </w:pPr>
     </w:lvl>
-    <w:lvl xmlns:w="http://schemas.openxmlformats.org/wordprocessingml/2006/main" w:ilvl="8">
+    <w:lvl w:ilvl="8" w:tplc="054EDF9E">
       <w:start w:val="1"/>
       <w:numFmt w:val="lowerRoman"/>
       <w:lvlText w:val="%9."/>
@@ -2261,18 +1600,18 @@
       </w:pPr>
     </w:lvl>
   </w:abstractNum>
-  <w:num w:numId="1">
-    <w:abstractNumId w:val="1"/>
+  <w:num w:numId="1" w16cid:durableId="567495748">
+    <w:abstractNumId w:val="0"/>
   </w:num>
 </w:numbering>
 </file>
 
 <file path=word/styles.xml><?xml version="1.0" encoding="utf-8"?>
-<w:styles xmlns:wp14="http://schemas.microsoft.com/office/word/2010/wordprocessingDrawing" xmlns:mc="http://schemas.openxmlformats.org/markup-compatibility/2006" xmlns:r="http://schemas.openxmlformats.org/officeDocument/2006/relationships" xmlns:w="http://schemas.openxmlformats.org/wordprocessingml/2006/main" xmlns:w14="http://schemas.microsoft.com/office/word/2010/wordml" xmlns:w15="http://schemas.microsoft.com/office/word/2012/wordml" mc:Ignorable="w14 w15 wp14">
+<w:styles xmlns:mc="http://schemas.openxmlformats.org/markup-compatibility/2006" xmlns:r="http://schemas.openxmlformats.org/officeDocument/2006/relationships" xmlns:w="http://schemas.openxmlformats.org/wordprocessingml/2006/main" xmlns:w14="http://schemas.microsoft.com/office/word/2010/wordml" xmlns:w15="http://schemas.microsoft.com/office/word/2012/wordml" xmlns:w16cex="http://schemas.microsoft.com/office/word/2018/wordml/cex" xmlns:w16cid="http://schemas.microsoft.com/office/word/2016/wordml/cid" xmlns:w16="http://schemas.microsoft.com/office/word/2018/wordml" xmlns:w16sdtdh="http://schemas.microsoft.com/office/word/2020/wordml/sdtdatahash" xmlns:w16se="http://schemas.microsoft.com/office/word/2015/wordml/symex" mc:Ignorable="w14 w15 w16se w16cid w16 w16cex w16sdtdh">
   <w:docDefaults>
     <w:rPrDefault>
       <w:rPr>
-        <w:rFonts w:asciiTheme="minorHAnsi" w:hAnsiTheme="minorHAnsi" w:eastAsiaTheme="minorHAnsi" w:cstheme="minorBidi"/>
+        <w:rFonts w:asciiTheme="minorHAnsi" w:eastAsiaTheme="minorHAnsi" w:hAnsiTheme="minorHAnsi" w:cstheme="minorBidi"/>
         <w:sz w:val="22"/>
         <w:szCs w:val="22"/>
         <w:lang w:val="en-US" w:eastAsia="en-US" w:bidi="ar-SA"/>
@@ -2284,17 +1623,17 @@
       </w:pPr>
     </w:pPrDefault>
   </w:docDefaults>
-  <w:latentStyles w:defLockedState="0" w:defUIPriority="99" w:defSemiHidden="0" w:defUnhideWhenUsed="0" w:defQFormat="0" w:count="371">
+  <w:latentStyles w:defLockedState="0" w:defUIPriority="99" w:defSemiHidden="0" w:defUnhideWhenUsed="0" w:defQFormat="0" w:count="376">
     <w:lsdException w:name="Normal" w:uiPriority="0" w:qFormat="1"/>
     <w:lsdException w:name="heading 1" w:uiPriority="9" w:qFormat="1"/>
-    <w:lsdException w:name="heading 2" w:uiPriority="9" w:semiHidden="1" w:unhideWhenUsed="1" w:qFormat="1"/>
-    <w:lsdException w:name="heading 3" w:uiPriority="9" w:semiHidden="1" w:unhideWhenUsed="1" w:qFormat="1"/>
-    <w:lsdException w:name="heading 4" w:uiPriority="9" w:semiHidden="1" w:unhideWhenUsed="1" w:qFormat="1"/>
-    <w:lsdException w:name="heading 5" w:uiPriority="9" w:semiHidden="1" w:unhideWhenUsed="1" w:qFormat="1"/>
-    <w:lsdException w:name="heading 6" w:uiPriority="9" w:semiHidden="1" w:unhideWhenUsed="1" w:qFormat="1"/>
-    <w:lsdException w:name="heading 7" w:uiPriority="9" w:semiHidden="1" w:unhideWhenUsed="1" w:qFormat="1"/>
-    <w:lsdException w:name="heading 8" w:uiPriority="9" w:semiHidden="1" w:unhideWhenUsed="1" w:qFormat="1"/>
-    <w:lsdException w:name="heading 9" w:uiPriority="9" w:semiHidden="1" w:unhideWhenUsed="1" w:qFormat="1"/>
+    <w:lsdException w:name="heading 2" w:semiHidden="1" w:uiPriority="9" w:unhideWhenUsed="1" w:qFormat="1"/>
+    <w:lsdException w:name="heading 3" w:semiHidden="1" w:uiPriority="9" w:unhideWhenUsed="1" w:qFormat="1"/>
+    <w:lsdException w:name="heading 4" w:semiHidden="1" w:uiPriority="9" w:unhideWhenUsed="1" w:qFormat="1"/>
+    <w:lsdException w:name="heading 5" w:semiHidden="1" w:uiPriority="9" w:unhideWhenUsed="1" w:qFormat="1"/>
+    <w:lsdException w:name="heading 6" w:semiHidden="1" w:uiPriority="9" w:unhideWhenUsed="1" w:qFormat="1"/>
+    <w:lsdException w:name="heading 7" w:semiHidden="1" w:uiPriority="9" w:unhideWhenUsed="1" w:qFormat="1"/>
+    <w:lsdException w:name="heading 8" w:semiHidden="1" w:uiPriority="9" w:unhideWhenUsed="1" w:qFormat="1"/>
+    <w:lsdException w:name="heading 9" w:semiHidden="1" w:uiPriority="9" w:unhideWhenUsed="1" w:qFormat="1"/>
     <w:lsdException w:name="index 1" w:semiHidden="1" w:unhideWhenUsed="1"/>
     <w:lsdException w:name="index 2" w:semiHidden="1" w:unhideWhenUsed="1"/>
     <w:lsdException w:name="index 3" w:semiHidden="1" w:unhideWhenUsed="1"/>
@@ -2304,22 +1643,22 @@
     <w:lsdException w:name="index 7" w:semiHidden="1" w:unhideWhenUsed="1"/>
     <w:lsdException w:name="index 8" w:semiHidden="1" w:unhideWhenUsed="1"/>
     <w:lsdException w:name="index 9" w:semiHidden="1" w:unhideWhenUsed="1"/>
-    <w:lsdException w:name="toc 1" w:uiPriority="39" w:semiHidden="1" w:unhideWhenUsed="1"/>
-    <w:lsdException w:name="toc 2" w:uiPriority="39" w:semiHidden="1" w:unhideWhenUsed="1"/>
-    <w:lsdException w:name="toc 3" w:uiPriority="39" w:semiHidden="1" w:unhideWhenUsed="1"/>
-    <w:lsdException w:name="toc 4" w:uiPriority="39" w:semiHidden="1" w:unhideWhenUsed="1"/>
-    <w:lsdException w:name="toc 5" w:uiPriority="39" w:semiHidden="1" w:unhideWhenUsed="1"/>
-    <w:lsdException w:name="toc 6" w:uiPriority="39" w:semiHidden="1" w:unhideWhenUsed="1"/>
-    <w:lsdException w:name="toc 7" w:uiPriority="39" w:semiHidden="1" w:unhideWhenUsed="1"/>
-    <w:lsdException w:name="toc 8" w:uiPriority="39" w:semiHidden="1" w:unhideWhenUsed="1"/>
-    <w:lsdException w:name="toc 9" w:uiPriority="39" w:semiHidden="1" w:unhideWhenUsed="1"/>
+    <w:lsdException w:name="toc 1" w:semiHidden="1" w:uiPriority="39" w:unhideWhenUsed="1"/>
+    <w:lsdException w:name="toc 2" w:semiHidden="1" w:uiPriority="39" w:unhideWhenUsed="1"/>
+    <w:lsdException w:name="toc 3" w:semiHidden="1" w:uiPriority="39" w:unhideWhenUsed="1"/>
+    <w:lsdException w:name="toc 4" w:semiHidden="1" w:uiPriority="39" w:unhideWhenUsed="1"/>
+    <w:lsdException w:name="toc 5" w:semiHidden="1" w:uiPriority="39" w:unhideWhenUsed="1"/>
+    <w:lsdException w:name="toc 6" w:semiHidden="1" w:uiPriority="39" w:unhideWhenUsed="1"/>
+    <w:lsdException w:name="toc 7" w:semiHidden="1" w:uiPriority="39" w:unhideWhenUsed="1"/>
+    <w:lsdException w:name="toc 8" w:semiHidden="1" w:uiPriority="39" w:unhideWhenUsed="1"/>
+    <w:lsdException w:name="toc 9" w:semiHidden="1" w:uiPriority="39" w:unhideWhenUsed="1"/>
     <w:lsdException w:name="Normal Indent" w:semiHidden="1" w:unhideWhenUsed="1"/>
     <w:lsdException w:name="footnote text" w:semiHidden="1" w:unhideWhenUsed="1"/>
     <w:lsdException w:name="annotation text" w:semiHidden="1" w:unhideWhenUsed="1"/>
     <w:lsdException w:name="header" w:semiHidden="1" w:unhideWhenUsed="1"/>
     <w:lsdException w:name="footer" w:semiHidden="1" w:unhideWhenUsed="1"/>
     <w:lsdException w:name="index heading" w:semiHidden="1" w:unhideWhenUsed="1"/>
-    <w:lsdException w:name="caption" w:uiPriority="35" w:semiHidden="1" w:unhideWhenUsed="1" w:qFormat="1"/>
+    <w:lsdException w:name="caption" w:semiHidden="1" w:uiPriority="35" w:unhideWhenUsed="1" w:qFormat="1"/>
     <w:lsdException w:name="table of figures" w:semiHidden="1" w:unhideWhenUsed="1"/>
     <w:lsdException w:name="envelope address" w:semiHidden="1" w:unhideWhenUsed="1"/>
     <w:lsdException w:name="envelope return" w:semiHidden="1" w:unhideWhenUsed="1"/>
@@ -2350,7 +1689,7 @@
     <w:lsdException w:name="Title" w:uiPriority="10" w:qFormat="1"/>
     <w:lsdException w:name="Closing" w:semiHidden="1" w:unhideWhenUsed="1"/>
     <w:lsdException w:name="Signature" w:semiHidden="1" w:unhideWhenUsed="1"/>
-    <w:lsdException w:name="Default Paragraph Font" w:uiPriority="1" w:semiHidden="1" w:unhideWhenUsed="1"/>
+    <w:lsdException w:name="Default Paragraph Font" w:semiHidden="1" w:uiPriority="1" w:unhideWhenUsed="1"/>
     <w:lsdException w:name="Body Text" w:semiHidden="1" w:unhideWhenUsed="1"/>
     <w:lsdException w:name="Body Text Indent" w:semiHidden="1" w:unhideWhenUsed="1"/>
     <w:lsdException w:name="List Continue" w:semiHidden="1" w:unhideWhenUsed="1"/>
@@ -2390,7 +1729,6 @@
     <w:lsdException w:name="HTML Sample" w:semiHidden="1" w:unhideWhenUsed="1"/>
     <w:lsdException w:name="HTML Typewriter" w:semiHidden="1" w:unhideWhenUsed="1"/>
     <w:lsdException w:name="HTML Variable" w:semiHidden="1" w:unhideWhenUsed="1"/>
-    <w:lsdException w:name="Normal Table" w:semiHidden="1" w:unhideWhenUsed="1"/>
     <w:lsdException w:name="annotation subject" w:semiHidden="1" w:unhideWhenUsed="1"/>
     <w:lsdException w:name="No List" w:semiHidden="1" w:unhideWhenUsed="1"/>
     <w:lsdException w:name="Outline List 1" w:semiHidden="1" w:unhideWhenUsed="1"/>
@@ -2433,11 +1771,8 @@
     <w:lsdException w:name="Table Contemporary" w:semiHidden="1" w:unhideWhenUsed="1"/>
     <w:lsdException w:name="Table Elegant" w:semiHidden="1" w:unhideWhenUsed="1"/>
     <w:lsdException w:name="Table Professional" w:semiHidden="1" w:unhideWhenUsed="1"/>
-    <w:lsdException w:name="Table Subtle 1" w:semiHidden="1" w:unhideWhenUsed="1"/>
     <w:lsdException w:name="Table Subtle 2" w:semiHidden="1" w:unhideWhenUsed="1"/>
     <w:lsdException w:name="Table Web 1" w:semiHidden="1" w:unhideWhenUsed="1"/>
-    <w:lsdException w:name="Table Web 2" w:semiHidden="1" w:unhideWhenUsed="1"/>
-    <w:lsdException w:name="Table Web 3" w:semiHidden="1" w:unhideWhenUsed="1"/>
     <w:lsdException w:name="Balloon Text" w:semiHidden="1" w:unhideWhenUsed="1"/>
     <w:lsdException w:name="Table Grid" w:uiPriority="39"/>
     <w:lsdException w:name="Table Theme" w:semiHidden="1" w:unhideWhenUsed="1"/>
@@ -2550,8 +1885,8 @@
     <w:lsdException w:name="Subtle Reference" w:uiPriority="31" w:qFormat="1"/>
     <w:lsdException w:name="Intense Reference" w:uiPriority="32" w:qFormat="1"/>
     <w:lsdException w:name="Book Title" w:uiPriority="33" w:qFormat="1"/>
-    <w:lsdException w:name="Bibliography" w:uiPriority="37" w:semiHidden="1" w:unhideWhenUsed="1"/>
-    <w:lsdException w:name="TOC Heading" w:uiPriority="39" w:semiHidden="1" w:unhideWhenUsed="1" w:qFormat="1"/>
+    <w:lsdException w:name="Bibliography" w:semiHidden="1" w:uiPriority="37" w:unhideWhenUsed="1"/>
+    <w:lsdException w:name="TOC Heading" w:semiHidden="1" w:uiPriority="39" w:unhideWhenUsed="1" w:qFormat="1"/>
     <w:lsdException w:name="Plain Table 1" w:uiPriority="41"/>
     <w:lsdException w:name="Plain Table 2" w:uiPriority="42"/>
     <w:lsdException w:name="Plain Table 3" w:uiPriority="43"/>
@@ -2656,18 +1991,64 @@
     <w:lsdException w:name="List Table 5 Dark Accent 6" w:uiPriority="50"/>
     <w:lsdException w:name="List Table 6 Colorful Accent 6" w:uiPriority="51"/>
     <w:lsdException w:name="List Table 7 Colorful Accent 6" w:uiPriority="52"/>
+    <w:lsdException w:name="Mention" w:semiHidden="1" w:unhideWhenUsed="1"/>
+    <w:lsdException w:name="Smart Hyperlink" w:semiHidden="1" w:unhideWhenUsed="1"/>
+    <w:lsdException w:name="Hashtag" w:semiHidden="1" w:unhideWhenUsed="1"/>
+    <w:lsdException w:name="Unresolved Mention" w:semiHidden="1" w:unhideWhenUsed="1"/>
+    <w:lsdException w:name="Smart Link" w:semiHidden="1" w:unhideWhenUsed="1"/>
   </w:latentStyles>
-  <w:style w:type="paragraph" w:styleId="Normal" w:default="1">
+  <w:style w:type="paragraph" w:default="1" w:styleId="Normal">
     <w:name w:val="Normal"/>
     <w:qFormat/>
   </w:style>
-  <w:style w:type="character" w:styleId="DefaultParagraphFont" w:default="1">
+  <w:style w:type="paragraph" w:styleId="Heading1">
+    <w:name w:val="heading 1"/>
+    <w:basedOn w:val="Normal"/>
+    <w:next w:val="Normal"/>
+    <w:link w:val="Heading1Char"/>
+    <w:uiPriority w:val="9"/>
+    <w:qFormat/>
+    <w:pPr>
+      <w:keepNext/>
+      <w:keepLines/>
+      <w:spacing w:before="240" w:after="0"/>
+      <w:outlineLvl w:val="0"/>
+    </w:pPr>
+    <w:rPr>
+      <w:rFonts w:asciiTheme="majorHAnsi" w:eastAsiaTheme="majorEastAsia" w:hAnsiTheme="majorHAnsi" w:cstheme="majorBidi"/>
+      <w:color w:val="2F5496" w:themeColor="accent1" w:themeShade="BF"/>
+      <w:sz w:val="32"/>
+      <w:szCs w:val="32"/>
+    </w:rPr>
+  </w:style>
+  <w:style w:type="paragraph" w:styleId="Heading2">
+    <w:name w:val="heading 2"/>
+    <w:basedOn w:val="Normal"/>
+    <w:next w:val="Normal"/>
+    <w:link w:val="Heading2Char"/>
+    <w:uiPriority w:val="9"/>
+    <w:unhideWhenUsed/>
+    <w:qFormat/>
+    <w:pPr>
+      <w:keepNext/>
+      <w:keepLines/>
+      <w:spacing w:before="40" w:after="0"/>
+      <w:outlineLvl w:val="1"/>
+    </w:pPr>
+    <w:rPr>
+      <w:rFonts w:asciiTheme="majorHAnsi" w:eastAsiaTheme="majorEastAsia" w:hAnsiTheme="majorHAnsi" w:cstheme="majorBidi"/>
+      <w:color w:val="2F5496" w:themeColor="accent1" w:themeShade="BF"/>
+      <w:sz w:val="26"/>
+      <w:szCs w:val="26"/>
+    </w:rPr>
+  </w:style>
+  <w:style w:type="character" w:default="1" w:styleId="DefaultParagraphFont">
     <w:name w:val="Default Paragraph Font"/>
     <w:uiPriority w:val="1"/>
     <w:semiHidden/>
     <w:unhideWhenUsed/>
   </w:style>
-  <w:style w:type="table" w:styleId="TableNormal" w:default="1">
+  <w:style w:type="table" w:default="1" w:styleId="TableNormal">
     <w:name w:val="Normal Table"/>
     <w:uiPriority w:val="99"/>
     <w:semiHidden/>
@@ -2682,133 +2063,85 @@
       </w:tblCellMar>
     </w:tblPr>
   </w:style>
-  <w:style w:type="numbering" w:styleId="NoList" w:default="1">
+  <w:style w:type="numbering" w:default="1" w:styleId="NoList">
     <w:name w:val="No List"/>
     <w:uiPriority w:val="99"/>
     <w:semiHidden/>
     <w:unhideWhenUsed/>
   </w:style>
-  <w:style xmlns:w14="http://schemas.microsoft.com/office/word/2010/wordml" xmlns:mc="http://schemas.openxmlformats.org/markup-compatibility/2006" xmlns:w="http://schemas.openxmlformats.org/wordprocessingml/2006/main" w:type="character" w:styleId="TitleChar" w:customStyle="1" mc:Ignorable="w14">
-    <w:name xmlns:w="http://schemas.openxmlformats.org/wordprocessingml/2006/main" w:val="Title Char"/>
-    <w:basedOn xmlns:w="http://schemas.openxmlformats.org/wordprocessingml/2006/main" w:val="DefaultParagraphFont"/>
-    <w:link xmlns:w="http://schemas.openxmlformats.org/wordprocessingml/2006/main" w:val="Title"/>
-    <w:uiPriority xmlns:w="http://schemas.openxmlformats.org/wordprocessingml/2006/main" w:val="10"/>
-    <w:rPr xmlns:w="http://schemas.openxmlformats.org/wordprocessingml/2006/main">
-      <w:rFonts w:asciiTheme="majorHAnsi" w:hAnsiTheme="majorHAnsi" w:eastAsiaTheme="majorEastAsia" w:cstheme="majorBidi"/>
+  <w:style w:type="character" w:customStyle="1" w:styleId="TitleChar">
+    <w:name w:val="Title Char"/>
+    <w:basedOn w:val="DefaultParagraphFont"/>
+    <w:link w:val="Title"/>
+    <w:uiPriority w:val="10"/>
+    <w:rPr>
+      <w:rFonts w:asciiTheme="majorHAnsi" w:eastAsiaTheme="majorEastAsia" w:hAnsiTheme="majorHAnsi" w:cstheme="majorBidi"/>
       <w:spacing w:val="-10"/>
       <w:kern w:val="28"/>
       <w:sz w:val="56"/>
       <w:szCs w:val="56"/>
     </w:rPr>
   </w:style>
-  <w:style xmlns:w14="http://schemas.microsoft.com/office/word/2010/wordml" xmlns:mc="http://schemas.openxmlformats.org/markup-compatibility/2006" xmlns:w="http://schemas.openxmlformats.org/wordprocessingml/2006/main" w:type="paragraph" w:styleId="Title" mc:Ignorable="w14">
-    <w:name xmlns:w="http://schemas.openxmlformats.org/wordprocessingml/2006/main" w:val="Title"/>
-    <w:basedOn xmlns:w="http://schemas.openxmlformats.org/wordprocessingml/2006/main" w:val="Normal"/>
-    <w:next xmlns:w="http://schemas.openxmlformats.org/wordprocessingml/2006/main" w:val="Normal"/>
-    <w:link xmlns:w="http://schemas.openxmlformats.org/wordprocessingml/2006/main" w:val="TitleChar"/>
-    <w:uiPriority xmlns:w="http://schemas.openxmlformats.org/wordprocessingml/2006/main" w:val="10"/>
-    <w:qFormat xmlns:w="http://schemas.openxmlformats.org/wordprocessingml/2006/main"/>
-    <w:pPr xmlns:w="http://schemas.openxmlformats.org/wordprocessingml/2006/main">
-      <w:spacing xmlns:w="http://schemas.openxmlformats.org/wordprocessingml/2006/main" w:after="0" w:line="240" w:lineRule="auto"/>
-      <w:contextualSpacing xmlns:w="http://schemas.openxmlformats.org/wordprocessingml/2006/main"/>
+  <w:style w:type="paragraph" w:styleId="Title">
+    <w:name w:val="Title"/>
+    <w:basedOn w:val="Normal"/>
+    <w:next w:val="Normal"/>
+    <w:link w:val="TitleChar"/>
+    <w:uiPriority w:val="10"/>
+    <w:qFormat/>
+    <w:pPr>
+      <w:spacing w:after="0" w:line="240" w:lineRule="auto"/>
+      <w:contextualSpacing/>
     </w:pPr>
-    <w:rPr xmlns:w="http://schemas.openxmlformats.org/wordprocessingml/2006/main">
-      <w:rFonts w:asciiTheme="majorHAnsi" w:hAnsiTheme="majorHAnsi" w:eastAsiaTheme="majorEastAsia" w:cstheme="majorBidi"/>
+    <w:rPr>
+      <w:rFonts w:asciiTheme="majorHAnsi" w:eastAsiaTheme="majorEastAsia" w:hAnsiTheme="majorHAnsi" w:cstheme="majorBidi"/>
       <w:spacing w:val="-10"/>
       <w:kern w:val="28"/>
       <w:sz w:val="56"/>
       <w:szCs w:val="56"/>
     </w:rPr>
   </w:style>
-  <w:style xmlns:w14="http://schemas.microsoft.com/office/word/2010/wordml" xmlns:mc="http://schemas.openxmlformats.org/markup-compatibility/2006" xmlns:w="http://schemas.openxmlformats.org/wordprocessingml/2006/main" w:type="character" w:styleId="Heading1Char" w:customStyle="1" mc:Ignorable="w14">
-    <w:name xmlns:w="http://schemas.openxmlformats.org/wordprocessingml/2006/main" w:val="Heading 1 Char"/>
-    <w:basedOn xmlns:w="http://schemas.openxmlformats.org/wordprocessingml/2006/main" w:val="DefaultParagraphFont"/>
-    <w:link xmlns:w="http://schemas.openxmlformats.org/wordprocessingml/2006/main" w:val="Heading1"/>
-    <w:uiPriority xmlns:w="http://schemas.openxmlformats.org/wordprocessingml/2006/main" w:val="9"/>
-    <w:rPr xmlns:w="http://schemas.openxmlformats.org/wordprocessingml/2006/main">
-      <w:rFonts w:asciiTheme="majorHAnsi" w:hAnsiTheme="majorHAnsi" w:eastAsiaTheme="majorEastAsia" w:cstheme="majorBidi"/>
-      <w:color w:val="2E74B5" w:themeColor="accent1" w:themeShade="BF"/>
+  <w:style w:type="character" w:customStyle="1" w:styleId="Heading1Char">
+    <w:name w:val="Heading 1 Char"/>
+    <w:basedOn w:val="DefaultParagraphFont"/>
+    <w:link w:val="Heading1"/>
+    <w:uiPriority w:val="9"/>
+    <w:rPr>
+      <w:rFonts w:asciiTheme="majorHAnsi" w:eastAsiaTheme="majorEastAsia" w:hAnsiTheme="majorHAnsi" w:cstheme="majorBidi"/>
+      <w:color w:val="2F5496" w:themeColor="accent1" w:themeShade="BF"/>
       <w:sz w:val="32"/>
       <w:szCs w:val="32"/>
     </w:rPr>
   </w:style>
-  <w:style xmlns:w14="http://schemas.microsoft.com/office/word/2010/wordml" xmlns:mc="http://schemas.openxmlformats.org/markup-compatibility/2006" xmlns:w="http://schemas.openxmlformats.org/wordprocessingml/2006/main" w:type="paragraph" w:styleId="Heading1" mc:Ignorable="w14">
-    <w:name xmlns:w="http://schemas.openxmlformats.org/wordprocessingml/2006/main" w:val="heading 1"/>
-    <w:basedOn xmlns:w="http://schemas.openxmlformats.org/wordprocessingml/2006/main" w:val="Normal"/>
-    <w:next xmlns:w="http://schemas.openxmlformats.org/wordprocessingml/2006/main" w:val="Normal"/>
-    <w:link xmlns:w="http://schemas.openxmlformats.org/wordprocessingml/2006/main" w:val="Heading1Char"/>
-    <w:uiPriority xmlns:w="http://schemas.openxmlformats.org/wordprocessingml/2006/main" w:val="9"/>
-    <w:qFormat xmlns:w="http://schemas.openxmlformats.org/wordprocessingml/2006/main"/>
-    <w:pPr xmlns:w="http://schemas.openxmlformats.org/wordprocessingml/2006/main">
-      <w:keepNext xmlns:w="http://schemas.openxmlformats.org/wordprocessingml/2006/main"/>
-      <w:keepLines xmlns:w="http://schemas.openxmlformats.org/wordprocessingml/2006/main"/>
-      <w:spacing xmlns:w="http://schemas.openxmlformats.org/wordprocessingml/2006/main" w:before="240" w:after="0"/>
-      <w:outlineLvl xmlns:w="http://schemas.openxmlformats.org/wordprocessingml/2006/main" w:val="0"/>
-    </w:pPr>
-    <w:rPr xmlns:w="http://schemas.openxmlformats.org/wordprocessingml/2006/main">
-      <w:rFonts w:asciiTheme="majorHAnsi" w:hAnsiTheme="majorHAnsi" w:eastAsiaTheme="majorEastAsia" w:cstheme="majorBidi"/>
-      <w:color w:val="2E74B5" w:themeColor="accent1" w:themeShade="BF"/>
-      <w:sz w:val="32"/>
-      <w:szCs w:val="32"/>
-    </w:rPr>
-  </w:style>
-  <w:style xmlns:w14="http://schemas.microsoft.com/office/word/2010/wordml" xmlns:mc="http://schemas.openxmlformats.org/markup-compatibility/2006" xmlns:w="http://schemas.openxmlformats.org/wordprocessingml/2006/main" w:type="character" w:styleId="Heading2Char" w:customStyle="1" mc:Ignorable="w14">
-    <w:name xmlns:w="http://schemas.openxmlformats.org/wordprocessingml/2006/main" w:val="Heading 2 Char"/>
-    <w:basedOn xmlns:w="http://schemas.openxmlformats.org/wordprocessingml/2006/main" w:val="DefaultParagraphFont"/>
-    <w:link xmlns:w="http://schemas.openxmlformats.org/wordprocessingml/2006/main" w:val="Heading2"/>
-    <w:uiPriority xmlns:w="http://schemas.openxmlformats.org/wordprocessingml/2006/main" w:val="9"/>
-    <w:rPr xmlns:w="http://schemas.openxmlformats.org/wordprocessingml/2006/main">
-      <w:rFonts w:asciiTheme="majorHAnsi" w:hAnsiTheme="majorHAnsi" w:eastAsiaTheme="majorEastAsia" w:cstheme="majorBidi"/>
-      <w:color w:val="2E74B5" w:themeColor="accent1" w:themeShade="BF"/>
+  <w:style w:type="character" w:customStyle="1" w:styleId="Heading2Char">
+    <w:name w:val="Heading 2 Char"/>
+    <w:basedOn w:val="DefaultParagraphFont"/>
+    <w:link w:val="Heading2"/>
+    <w:uiPriority w:val="9"/>
+    <w:rPr>
+      <w:rFonts w:asciiTheme="majorHAnsi" w:eastAsiaTheme="majorEastAsia" w:hAnsiTheme="majorHAnsi" w:cstheme="majorBidi"/>
+      <w:color w:val="2F5496" w:themeColor="accent1" w:themeShade="BF"/>
       <w:sz w:val="26"/>
       <w:szCs w:val="26"/>
     </w:rPr>
   </w:style>
-  <w:style xmlns:w14="http://schemas.microsoft.com/office/word/2010/wordml" xmlns:mc="http://schemas.openxmlformats.org/markup-compatibility/2006" xmlns:w="http://schemas.openxmlformats.org/wordprocessingml/2006/main" w:type="paragraph" w:styleId="Heading2" mc:Ignorable="w14">
-    <w:name xmlns:w="http://schemas.openxmlformats.org/wordprocessingml/2006/main" w:val="heading 2"/>
-    <w:basedOn xmlns:w="http://schemas.openxmlformats.org/wordprocessingml/2006/main" w:val="Normal"/>
-    <w:next xmlns:w="http://schemas.openxmlformats.org/wordprocessingml/2006/main" w:val="Normal"/>
-    <w:link xmlns:w="http://schemas.openxmlformats.org/wordprocessingml/2006/main" w:val="Heading2Char"/>
-    <w:uiPriority xmlns:w="http://schemas.openxmlformats.org/wordprocessingml/2006/main" w:val="9"/>
-    <w:unhideWhenUsed xmlns:w="http://schemas.openxmlformats.org/wordprocessingml/2006/main"/>
-    <w:qFormat xmlns:w="http://schemas.openxmlformats.org/wordprocessingml/2006/main"/>
-    <w:pPr xmlns:w="http://schemas.openxmlformats.org/wordprocessingml/2006/main">
-      <w:keepNext xmlns:w="http://schemas.openxmlformats.org/wordprocessingml/2006/main"/>
-      <w:keepLines xmlns:w="http://schemas.openxmlformats.org/wordprocessingml/2006/main"/>
-      <w:spacing xmlns:w="http://schemas.openxmlformats.org/wordprocessingml/2006/main" w:before="40" w:after="0"/>
-      <w:outlineLvl xmlns:w="http://schemas.openxmlformats.org/wordprocessingml/2006/main" w:val="1"/>
-    </w:pPr>
-    <w:rPr xmlns:w="http://schemas.openxmlformats.org/wordprocessingml/2006/main">
-      <w:rFonts w:asciiTheme="majorHAnsi" w:hAnsiTheme="majorHAnsi" w:eastAsiaTheme="majorEastAsia" w:cstheme="majorBidi"/>
-      <w:color w:val="2E74B5" w:themeColor="accent1" w:themeShade="BF"/>
-      <w:sz w:val="26"/>
-      <w:szCs w:val="26"/>
-    </w:rPr>
-  </w:style>
-  <w:style xmlns:w="http://schemas.openxmlformats.org/wordprocessingml/2006/main" w:type="table" w:styleId="TableGrid">
-    <w:name xmlns:w="http://schemas.openxmlformats.org/wordprocessingml/2006/main" w:val="Table Grid"/>
-    <w:basedOn xmlns:w="http://schemas.openxmlformats.org/wordprocessingml/2006/main" w:val="TableNormal"/>
-    <w:uiPriority xmlns:w="http://schemas.openxmlformats.org/wordprocessingml/2006/main" w:val="59"/>
-    <w:rsid xmlns:w="http://schemas.openxmlformats.org/wordprocessingml/2006/main" w:val="00FB4123"/>
-    <w:pPr xmlns:w="http://schemas.openxmlformats.org/wordprocessingml/2006/main">
+  <w:style w:type="table" w:styleId="TableGrid">
+    <w:name w:val="Table Grid"/>
+    <w:basedOn w:val="TableNormal"/>
+    <w:uiPriority w:val="59"/>
+    <w:rsid w:val="00FB4123"/>
+    <w:pPr>
       <w:spacing w:after="0" w:line="240" w:lineRule="auto"/>
     </w:pPr>
-    <w:tblPr xmlns:w="http://schemas.openxmlformats.org/wordprocessingml/2006/main">
-      <w:tblInd w:w="0" w:type="dxa"/>
+    <w:tblPr>
       <w:tblBorders>
-        <w:top w:val="single" w:color="000000" w:themeColor="text1" w:sz="4" w:space="0"/>
-        <w:left w:val="single" w:color="000000" w:themeColor="text1" w:sz="4" w:space="0"/>
-        <w:bottom w:val="single" w:color="000000" w:themeColor="text1" w:sz="4" w:space="0"/>
-        <w:right w:val="single" w:color="000000" w:themeColor="text1" w:sz="4" w:space="0"/>
-        <w:insideH w:val="single" w:color="000000" w:themeColor="text1" w:sz="4" w:space="0"/>
-        <w:insideV w:val="single" w:color="000000" w:themeColor="text1" w:sz="4" w:space="0"/>
+        <w:top w:val="single" w:sz="4" w:space="0" w:color="000000" w:themeColor="text1"/>
+        <w:left w:val="single" w:sz="4" w:space="0" w:color="000000" w:themeColor="text1"/>
+        <w:bottom w:val="single" w:sz="4" w:space="0" w:color="000000" w:themeColor="text1"/>
+        <w:right w:val="single" w:sz="4" w:space="0" w:color="000000" w:themeColor="text1"/>
+        <w:insideH w:val="single" w:sz="4" w:space="0" w:color="000000" w:themeColor="text1"/>
+        <w:insideV w:val="single" w:sz="4" w:space="0" w:color="000000" w:themeColor="text1"/>
       </w:tblBorders>
-      <w:tblCellMar>
-        <w:top w:w="0" w:type="dxa"/>
-        <w:left w:w="108" w:type="dxa"/>
-        <w:bottom w:w="0" w:type="dxa"/>
-        <w:right w:w="108" w:type="dxa"/>
-      </w:tblCellMar>
     </w:tblPr>
   </w:style>
 </w:styles>
@@ -3076,6 +2409,21 @@
 </file>
 
 <file path=customXml/item1.xml><?xml version="1.0" encoding="utf-8"?>
+<p:properties xmlns:p="http://schemas.microsoft.com/office/2006/metadata/properties" xmlns:xsi="http://www.w3.org/2001/XMLSchema-instance" xmlns:pc="http://schemas.microsoft.com/office/infopath/2007/PartnerControls">
+  <documentManagement/>
+</p:properties>
+</file>
+
+<file path=customXml/item2.xml><?xml version="1.0" encoding="utf-8"?>
+<?mso-contentType ?>
+<FormTemplates xmlns="http://schemas.microsoft.com/sharepoint/v3/contenttype/forms">
+  <Display>DocumentLibraryForm</Display>
+  <Edit>DocumentLibraryForm</Edit>
+  <New>DocumentLibraryForm</New>
+</FormTemplates>
+</file>
+
+<file path=customXml/item3.xml><?xml version="1.0" encoding="utf-8"?>
 <ct:contentTypeSchema xmlns:ct="http://schemas.microsoft.com/office/2006/metadata/contentType" xmlns:ma="http://schemas.microsoft.com/office/2006/metadata/properties/metaAttributes" ct:_="" ma:_="" ma:contentTypeName="Document" ma:contentTypeID="0x010100CD58FA12513AF247B10641596266FD38" ma:contentTypeVersion="3" ma:contentTypeDescription="Create a new document." ma:contentTypeScope="" ma:versionID="28ae9337b5e0067a397a6c1bce96bcec">
   <xsd:schema xmlns:xsd="http://www.w3.org/2001/XMLSchema" xmlns:xs="http://www.w3.org/2001/XMLSchema" xmlns:p="http://schemas.microsoft.com/office/2006/metadata/properties" xmlns:ns2="141ada28-6a4b-420b-8906-cea59df97610" targetNamespace="http://schemas.microsoft.com/office/2006/metadata/properties" ma:root="true" ma:fieldsID="21d9c566a3bc6731819db4c6118f69b1" ns2:_="">
     <xsd:import namespace="141ada28-6a4b-420b-8906-cea59df97610"/>
@@ -3213,29 +2561,37 @@
 </ct:contentTypeSchema>
 </file>
 
-<file path=customXml/item2.xml><?xml version="1.0" encoding="utf-8"?>
-<?mso-contentType ?>
-<FormTemplates xmlns="http://schemas.microsoft.com/sharepoint/v3/contenttype/forms">
-  <Display>DocumentLibraryForm</Display>
-  <Edit>DocumentLibraryForm</Edit>
-  <New>DocumentLibraryForm</New>
-</FormTemplates>
-</file>
-
-<file path=customXml/item3.xml><?xml version="1.0" encoding="utf-8"?>
-<p:properties xmlns:p="http://schemas.microsoft.com/office/2006/metadata/properties" xmlns:xsi="http://www.w3.org/2001/XMLSchema-instance" xmlns:pc="http://schemas.microsoft.com/office/infopath/2007/PartnerControls">
-  <documentManagement/>
-</p:properties>
-</file>
-
 <file path=customXml/itemProps1.xml><?xml version="1.0" encoding="utf-8"?>
-<ds:datastoreItem xmlns:ds="http://schemas.openxmlformats.org/officeDocument/2006/customXml" ds:itemID="{2ACD3901-78D9-49F7-9BAB-8B6760AE73F0}"/>
+<ds:datastoreItem xmlns:ds="http://schemas.openxmlformats.org/officeDocument/2006/customXml" ds:itemID="{5394F7C5-353B-4FD0-8F5B-FDAA551FBD3A}">
+  <ds:schemaRefs>
+    <ds:schemaRef ds:uri="http://schemas.microsoft.com/office/2006/metadata/properties"/>
+    <ds:schemaRef ds:uri="http://schemas.microsoft.com/office/infopath/2007/PartnerControls"/>
+  </ds:schemaRefs>
+</ds:datastoreItem>
 </file>
 
 <file path=customXml/itemProps2.xml><?xml version="1.0" encoding="utf-8"?>
-<ds:datastoreItem xmlns:ds="http://schemas.openxmlformats.org/officeDocument/2006/customXml" ds:itemID="{A5DDA439-40C4-44BC-93B0-9590CC62150A}"/>
+<ds:datastoreItem xmlns:ds="http://schemas.openxmlformats.org/officeDocument/2006/customXml" ds:itemID="{A5DDA439-40C4-44BC-93B0-9590CC62150A}">
+  <ds:schemaRefs>
+    <ds:schemaRef ds:uri="http://schemas.microsoft.com/sharepoint/v3/contenttype/forms"/>
+  </ds:schemaRefs>
+</ds:datastoreItem>
 </file>
 
 <file path=customXml/itemProps3.xml><?xml version="1.0" encoding="utf-8"?>
-<ds:datastoreItem xmlns:ds="http://schemas.openxmlformats.org/officeDocument/2006/customXml" ds:itemID="{5394F7C5-353B-4FD0-8F5B-FDAA551FBD3A}"/>
+<ds:datastoreItem xmlns:ds="http://schemas.openxmlformats.org/officeDocument/2006/customXml" ds:itemID="{2ACD3901-78D9-49F7-9BAB-8B6760AE73F0}">
+  <ds:schemaRefs>
+    <ds:schemaRef ds:uri="http://schemas.microsoft.com/office/2006/metadata/contentType"/>
+    <ds:schemaRef ds:uri="http://schemas.microsoft.com/office/2006/metadata/properties/metaAttributes"/>
+    <ds:schemaRef ds:uri="http://www.w3.org/2001/XMLSchema"/>
+    <ds:schemaRef ds:uri="http://schemas.microsoft.com/office/2006/metadata/properties"/>
+    <ds:schemaRef ds:uri="141ada28-6a4b-420b-8906-cea59df97610"/>
+    <ds:schemaRef ds:uri="http://schemas.microsoft.com/office/2006/documentManagement/types"/>
+    <ds:schemaRef ds:uri="http://schemas.microsoft.com/office/infopath/2007/PartnerControls"/>
+    <ds:schemaRef ds:uri="http://schemas.openxmlformats.org/package/2006/metadata/core-properties"/>
+    <ds:schemaRef ds:uri="http://purl.org/dc/elements/1.1/"/>
+    <ds:schemaRef ds:uri="http://purl.org/dc/terms/"/>
+    <ds:schemaRef ds:uri="http://schemas.microsoft.com/internal/obd"/>
+  </ds:schemaRefs>
+</ds:datastoreItem>
 </file>